--- a/specs/edi3-regulatory/develop/certificates/certificates-develop.docx
+++ b/specs/edi3-regulatory/develop/certificates/certificates-develop.docx
@@ -167,14 +167,6 @@
     </w:p>
     <w:p>
       <w:pPr>
-        <w:pStyle w:val="FirstParagraph"/>
-      </w:pPr>
-      <w:r>
-        <w:t xml:space="preserve">Certificate types and status:</w:t>
-      </w:r>
-    </w:p>
-    <w:p>
-      <w:pPr>
         <w:pStyle w:val="Compact"/>
         <w:numPr>
           <w:numId w:val="1002"/>
@@ -182,7 +174,7 @@
         </w:numPr>
       </w:pPr>
       <w:r>
-        <w:t xml:space="preserve">A</w:t>
+        <w:t xml:space="preserve">This specification is in</w:t>
       </w:r>
       <w:r>
         <w:t xml:space="preserve"> </w:t>
@@ -192,7 +184,7 @@
           <wp:inline>
             <wp:extent cx="704850" cy="190500"/>
             <wp:effectExtent b="0" l="0" r="0" t="0"/>
-            <wp:docPr descr="raw" title="" id="1" name="Picture"/>
+            <wp:docPr descr="draft" title="" id="1" name="Picture"/>
             <a:graphic>
               <a:graphicData uri="http://schemas.openxmlformats.org/drawingml/2006/picture">
                 <pic:pic>
@@ -233,7 +225,7 @@
         <w:t xml:space="preserve"> </w:t>
       </w:r>
       <w:r>
-        <w:t xml:space="preserve">Certificate Of Origin has been defined.</w:t>
+        <w:t xml:space="preserve">state. This means that design consensus has been reached and the specification is ready for implementation verification.</w:t>
       </w:r>
     </w:p>
     <w:p>
@@ -676,48 +668,12 @@
     </w:p>
     <w:p>
       <w:pPr>
-        <w:pStyle w:val="Compact"/>
-        <w:numPr>
-          <w:numId w:val="1003"/>
-          <w:ilvl w:val="0"/>
-        </w:numPr>
-      </w:pPr>
-      <w:r>
-        <w:t xml:space="preserve">Yellow elements are specific to the CoO. These are very simple - essentially a CoO decorates a standard consignment with a set of origin criteria and adds a document header.</w:t>
-      </w:r>
-    </w:p>
-    <w:p>
-      <w:pPr>
-        <w:pStyle w:val="Compact"/>
-        <w:numPr>
-          <w:numId w:val="1003"/>
-          <w:ilvl w:val="0"/>
-        </w:numPr>
-      </w:pPr>
-      <w:r>
-        <w:t xml:space="preserve">Green elements are standard UN/CEFACT RDM elements.</w:t>
-      </w:r>
-    </w:p>
-    <w:p>
-      <w:pPr>
-        <w:pStyle w:val="Compact"/>
-        <w:numPr>
-          <w:numId w:val="1003"/>
-          <w:ilvl w:val="0"/>
-        </w:numPr>
-      </w:pPr>
-      <w:r>
-        <w:t xml:space="preserve">Blue elements are standard enumerations.</w:t>
-      </w:r>
-    </w:p>
-    <w:p>
-      <w:pPr>
         <w:pStyle w:val="CaptionedFigure"/>
       </w:pPr>
       <w:r>
         <w:drawing>
           <wp:inline>
-            <wp:extent cx="5334000" cy="4726221"/>
+            <wp:extent cx="5334000" cy="3665038"/>
             <wp:effectExtent b="0" l="0" r="0" t="0"/>
             <wp:docPr descr="CoO" title="" id="1" name="Picture"/>
             <a:graphic>
@@ -738,7 +694,7 @@
                   <pic:spPr bwMode="auto">
                     <a:xfrm>
                       <a:off x="0" y="0"/>
-                      <a:ext cx="5334000" cy="4726221"/>
+                      <a:ext cx="5334000" cy="3665038"/>
                     </a:xfrm>
                     <a:prstGeom prst="rect">
                       <a:avLst/>
@@ -780,18 +736,109 @@
         <w:pStyle w:val="FirstParagraph"/>
       </w:pPr>
       <w:r>
-        <w:t xml:space="preserve">To be completed</w:t>
+        <w:t xml:space="preserve">The certificate state lifecycle is shown below. The</w:t>
+      </w:r>
+      <w:r>
+        <w:t xml:space="preserve"> </w:t>
+      </w:r>
+      <w:r>
+        <w:t xml:space="preserve">“</w:t>
+      </w:r>
+      <w:r>
+        <w:t xml:space="preserve">status</w:t>
+      </w:r>
+      <w:r>
+        <w:t xml:space="preserve">”</w:t>
+      </w:r>
+      <w:r>
+        <w:t xml:space="preserve"> </w:t>
+      </w:r>
+      <w:r>
+        <w:t xml:space="preserve">property of the</w:t>
+      </w:r>
+      <w:r>
+        <w:t xml:space="preserve"> </w:t>
+      </w:r>
+      <w:r>
+        <w:t xml:space="preserve">“</w:t>
+      </w:r>
+      <w:r>
+        <w:t xml:space="preserve">CertificateOfOrigin</w:t>
+      </w:r>
+      <w:r>
+        <w:t xml:space="preserve">”</w:t>
+      </w:r>
+      <w:r>
+        <w:t xml:space="preserve"> </w:t>
+      </w:r>
+      <w:r>
+        <w:t xml:space="preserve">entity in the API model MUST equal one of these values.</w:t>
+      </w:r>
+    </w:p>
+    <w:p>
+      <w:pPr>
+        <w:pStyle w:val="CaptionedFigure"/>
+      </w:pPr>
+      <w:r>
+        <w:drawing>
+          <wp:inline>
+            <wp:extent cx="5334000" cy="5359977"/>
+            <wp:effectExtent b="0" l="0" r="0" t="0"/>
+            <wp:docPr descr="CoO Lifecycle" title="" id="1" name="Picture"/>
+            <a:graphic>
+              <a:graphicData uri="http://schemas.openxmlformats.org/drawingml/2006/picture">
+                <pic:pic>
+                  <pic:nvPicPr>
+                    <pic:cNvPr descr="CoO_StateLifecycle.png" id="0" name="Picture"/>
+                    <pic:cNvPicPr>
+                      <a:picLocks noChangeArrowheads="1" noChangeAspect="1"/>
+                    </pic:cNvPicPr>
+                  </pic:nvPicPr>
+                  <pic:blipFill>
+                    <a:blip r:embed="rId36"/>
+                    <a:stretch>
+                      <a:fillRect/>
+                    </a:stretch>
+                  </pic:blipFill>
+                  <pic:spPr bwMode="auto">
+                    <a:xfrm>
+                      <a:off x="0" y="0"/>
+                      <a:ext cx="5334000" cy="5359977"/>
+                    </a:xfrm>
+                    <a:prstGeom prst="rect">
+                      <a:avLst/>
+                    </a:prstGeom>
+                    <a:noFill/>
+                    <a:ln w="9525">
+                      <a:noFill/>
+                      <a:headEnd/>
+                      <a:tailEnd/>
+                    </a:ln>
+                  </pic:spPr>
+                </pic:pic>
+              </a:graphicData>
+            </a:graphic>
+          </wp:inline>
+        </w:drawing>
+      </w:r>
+    </w:p>
+    <w:p>
+      <w:pPr>
+        <w:pStyle w:val="ImageCaption"/>
+      </w:pPr>
+      <w:r>
+        <w:t xml:space="preserve">CoO Lifecycle</w:t>
       </w:r>
     </w:p>
     <w:p>
       <w:pPr>
         <w:pStyle w:val="Heading2"/>
       </w:pPr>
-      <w:bookmarkStart w:id="36" w:name="api-specification"/>
+      <w:bookmarkStart w:id="37" w:name="api-specification"/>
       <w:r>
         <w:t xml:space="preserve">API Specification</w:t>
       </w:r>
-      <w:bookmarkEnd w:id="36"/>
+      <w:bookmarkEnd w:id="37"/>
     </w:p>
     <w:p>
       <w:pPr>
@@ -803,7 +850,7 @@
       <w:r>
         <w:t xml:space="preserve"> </w:t>
       </w:r>
-      <w:hyperlink r:id="rId37">
+      <w:hyperlink r:id="rId38">
         <w:r>
           <w:rPr>
             <w:rStyle w:val="Hyperlink"/>
@@ -820,7 +867,7 @@
       <w:r>
         <w:t xml:space="preserve"> </w:t>
       </w:r>
-      <w:hyperlink r:id="rId38">
+      <w:hyperlink r:id="rId39">
         <w:r>
           <w:rPr>
             <w:rStyle w:val="Hyperlink"/>
@@ -839,11 +886,11 @@
       <w:pPr>
         <w:pStyle w:val="Heading1"/>
       </w:pPr>
-      <w:bookmarkStart w:id="39" w:name="certificate-of-non-manipulation"/>
+      <w:bookmarkStart w:id="40" w:name="certificate-of-non-manipulation"/>
       <w:r>
         <w:t xml:space="preserve">Certificate of Non Manipulation</w:t>
       </w:r>
-      <w:bookmarkEnd w:id="39"/>
+      <w:bookmarkEnd w:id="40"/>
     </w:p>
     <w:p>
       <w:pPr>
@@ -857,21 +904,21 @@
       <w:pPr>
         <w:pStyle w:val="Heading1"/>
       </w:pPr>
-      <w:bookmarkStart w:id="40" w:name="related-material"/>
+      <w:bookmarkStart w:id="41" w:name="related-material"/>
       <w:r>
         <w:t xml:space="preserve">Related Material</w:t>
       </w:r>
-      <w:bookmarkEnd w:id="40"/>
+      <w:bookmarkEnd w:id="41"/>
     </w:p>
     <w:p>
       <w:pPr>
         <w:pStyle w:val="Compact"/>
         <w:numPr>
-          <w:numId w:val="1004"/>
+          <w:numId w:val="1003"/>
           <w:ilvl w:val="0"/>
         </w:numPr>
       </w:pPr>
-      <w:hyperlink r:id="rId41">
+      <w:hyperlink r:id="rId42">
         <w:r>
           <w:rPr>
             <w:rStyle w:val="Hyperlink"/>
@@ -884,11 +931,28 @@
       <w:pPr>
         <w:pStyle w:val="Compact"/>
         <w:numPr>
-          <w:numId w:val="1004"/>
+          <w:numId w:val="1003"/>
           <w:ilvl w:val="0"/>
         </w:numPr>
       </w:pPr>
-      <w:hyperlink r:id="rId42">
+      <w:hyperlink r:id="rId43">
+        <w:r>
+          <w:rPr>
+            <w:rStyle w:val="Hyperlink"/>
+          </w:rPr>
+          <w:t xml:space="preserve">JAEPA CoO Template</w:t>
+        </w:r>
+      </w:hyperlink>
+    </w:p>
+    <w:p>
+      <w:pPr>
+        <w:pStyle w:val="Compact"/>
+        <w:numPr>
+          <w:numId w:val="1003"/>
+          <w:ilvl w:val="0"/>
+        </w:numPr>
+      </w:pPr>
+      <w:hyperlink r:id="rId44">
         <w:r>
           <w:rPr>
             <w:rStyle w:val="Hyperlink"/>
@@ -1143,9 +1207,6 @@
     <w:abstractNumId w:val="991"/>
   </w:num>
   <w:num w:numId="1003">
-    <w:abstractNumId w:val="991"/>
-  </w:num>
-  <w:num w:numId="1004">
     <w:abstractNumId w:val="991"/>
   </w:num>
 </w:numbering>

--- a/specs/edi3-regulatory/develop/certificates/certificates-develop.docx
+++ b/specs/edi3-regulatory/develop/certificates/certificates-develop.docx
@@ -880,6 +880,4255 @@
       </w:r>
       <w:r>
         <w:t xml:space="preserve">standard.</w:t>
+      </w:r>
+    </w:p>
+    <w:p>
+      <w:pPr>
+        <w:pStyle w:val="BodyText"/>
+      </w:pPr>
+      <w:r>
+        <w:t xml:space="preserve">The full open API schema definition is provided below.</w:t>
+      </w:r>
+    </w:p>
+    <w:p>
+      <w:pPr>
+        <w:pStyle w:val="SourceCode"/>
+      </w:pPr>
+      <w:r>
+        <w:rPr>
+          <w:rStyle w:val="VerbatimChar"/>
+        </w:rPr>
+        <w:t xml:space="preserve">openapi: 3.0.0</w:t>
+      </w:r>
+      <w:r>
+        <w:br/>
+      </w:r>
+      <w:r>
+        <w:rPr>
+          <w:rStyle w:val="VerbatimChar"/>
+        </w:rPr>
+        <w:t xml:space="preserve">info:</w:t>
+      </w:r>
+      <w:r>
+        <w:br/>
+      </w:r>
+      <w:r>
+        <w:rPr>
+          <w:rStyle w:val="VerbatimChar"/>
+        </w:rPr>
+        <w:t xml:space="preserve">  description: ''</w:t>
+      </w:r>
+      <w:r>
+        <w:br/>
+      </w:r>
+      <w:r>
+        <w:rPr>
+          <w:rStyle w:val="VerbatimChar"/>
+        </w:rPr>
+        <w:t xml:space="preserve">  title: CertificateOfOrigin</w:t>
+      </w:r>
+      <w:r>
+        <w:br/>
+      </w:r>
+      <w:r>
+        <w:rPr>
+          <w:rStyle w:val="VerbatimChar"/>
+        </w:rPr>
+        <w:t xml:space="preserve">  version: ''</w:t>
+      </w:r>
+      <w:r>
+        <w:br/>
+      </w:r>
+      <w:r>
+        <w:rPr>
+          <w:rStyle w:val="VerbatimChar"/>
+        </w:rPr>
+        <w:t xml:space="preserve">servers: []</w:t>
+      </w:r>
+      <w:r>
+        <w:br/>
+      </w:r>
+      <w:r>
+        <w:rPr>
+          <w:rStyle w:val="VerbatimChar"/>
+        </w:rPr>
+        <w:t xml:space="preserve">paths:</w:t>
+      </w:r>
+      <w:r>
+        <w:br/>
+      </w:r>
+      <w:r>
+        <w:rPr>
+          <w:rStyle w:val="VerbatimChar"/>
+        </w:rPr>
+        <w:t xml:space="preserve">  /CertificatesOfOrigin:</w:t>
+      </w:r>
+      <w:r>
+        <w:br/>
+      </w:r>
+      <w:r>
+        <w:rPr>
+          <w:rStyle w:val="VerbatimChar"/>
+        </w:rPr>
+        <w:t xml:space="preserve">    get:</w:t>
+      </w:r>
+      <w:r>
+        <w:br/>
+      </w:r>
+      <w:r>
+        <w:rPr>
+          <w:rStyle w:val="VerbatimChar"/>
+        </w:rPr>
+        <w:t xml:space="preserve">      tags:</w:t>
+      </w:r>
+      <w:r>
+        <w:br/>
+      </w:r>
+      <w:r>
+        <w:rPr>
+          <w:rStyle w:val="VerbatimChar"/>
+        </w:rPr>
+        <w:t xml:space="preserve">        - CertificatesOfOrigin</w:t>
+      </w:r>
+      <w:r>
+        <w:br/>
+      </w:r>
+      <w:r>
+        <w:rPr>
+          <w:rStyle w:val="VerbatimChar"/>
+        </w:rPr>
+        <w:t xml:space="preserve">      description: Get a list of CertificateOfOrigin</w:t>
+      </w:r>
+      <w:r>
+        <w:br/>
+      </w:r>
+      <w:r>
+        <w:rPr>
+          <w:rStyle w:val="VerbatimChar"/>
+        </w:rPr>
+        <w:t xml:space="preserve">      parameters: []</w:t>
+      </w:r>
+      <w:r>
+        <w:br/>
+      </w:r>
+      <w:r>
+        <w:rPr>
+          <w:rStyle w:val="VerbatimChar"/>
+        </w:rPr>
+        <w:t xml:space="preserve">      responses:</w:t>
+      </w:r>
+      <w:r>
+        <w:br/>
+      </w:r>
+      <w:r>
+        <w:rPr>
+          <w:rStyle w:val="VerbatimChar"/>
+        </w:rPr>
+        <w:t xml:space="preserve">        '200':</w:t>
+      </w:r>
+      <w:r>
+        <w:br/>
+      </w:r>
+      <w:r>
+        <w:rPr>
+          <w:rStyle w:val="VerbatimChar"/>
+        </w:rPr>
+        <w:t xml:space="preserve">          description: OK</w:t>
+      </w:r>
+      <w:r>
+        <w:br/>
+      </w:r>
+      <w:r>
+        <w:rPr>
+          <w:rStyle w:val="VerbatimChar"/>
+        </w:rPr>
+        <w:t xml:space="preserve">          content:</w:t>
+      </w:r>
+      <w:r>
+        <w:br/>
+      </w:r>
+      <w:r>
+        <w:rPr>
+          <w:rStyle w:val="VerbatimChar"/>
+        </w:rPr>
+        <w:t xml:space="preserve">            application/json:</w:t>
+      </w:r>
+      <w:r>
+        <w:br/>
+      </w:r>
+      <w:r>
+        <w:rPr>
+          <w:rStyle w:val="VerbatimChar"/>
+        </w:rPr>
+        <w:t xml:space="preserve">              schema:</w:t>
+      </w:r>
+      <w:r>
+        <w:br/>
+      </w:r>
+      <w:r>
+        <w:rPr>
+          <w:rStyle w:val="VerbatimChar"/>
+        </w:rPr>
+        <w:t xml:space="preserve">                items:</w:t>
+      </w:r>
+      <w:r>
+        <w:br/>
+      </w:r>
+      <w:r>
+        <w:rPr>
+          <w:rStyle w:val="VerbatimChar"/>
+        </w:rPr>
+        <w:t xml:space="preserve">                  $ref: '#/components/schemas/CertificateOfOrigin'</w:t>
+      </w:r>
+      <w:r>
+        <w:br/>
+      </w:r>
+      <w:r>
+        <w:rPr>
+          <w:rStyle w:val="VerbatimChar"/>
+        </w:rPr>
+        <w:t xml:space="preserve">                type: array</w:t>
+      </w:r>
+      <w:r>
+        <w:br/>
+      </w:r>
+      <w:r>
+        <w:rPr>
+          <w:rStyle w:val="VerbatimChar"/>
+        </w:rPr>
+        <w:t xml:space="preserve">    post:</w:t>
+      </w:r>
+      <w:r>
+        <w:br/>
+      </w:r>
+      <w:r>
+        <w:rPr>
+          <w:rStyle w:val="VerbatimChar"/>
+        </w:rPr>
+        <w:t xml:space="preserve">      tags:</w:t>
+      </w:r>
+      <w:r>
+        <w:br/>
+      </w:r>
+      <w:r>
+        <w:rPr>
+          <w:rStyle w:val="VerbatimChar"/>
+        </w:rPr>
+        <w:t xml:space="preserve">        - CertificatesOfOrigin</w:t>
+      </w:r>
+      <w:r>
+        <w:br/>
+      </w:r>
+      <w:r>
+        <w:rPr>
+          <w:rStyle w:val="VerbatimChar"/>
+        </w:rPr>
+        <w:t xml:space="preserve">      description: Create a new CertificateOfOrigin</w:t>
+      </w:r>
+      <w:r>
+        <w:br/>
+      </w:r>
+      <w:r>
+        <w:rPr>
+          <w:rStyle w:val="VerbatimChar"/>
+        </w:rPr>
+        <w:t xml:space="preserve">      requestBody:</w:t>
+      </w:r>
+      <w:r>
+        <w:br/>
+      </w:r>
+      <w:r>
+        <w:rPr>
+          <w:rStyle w:val="VerbatimChar"/>
+        </w:rPr>
+        <w:t xml:space="preserve">        content:</w:t>
+      </w:r>
+      <w:r>
+        <w:br/>
+      </w:r>
+      <w:r>
+        <w:rPr>
+          <w:rStyle w:val="VerbatimChar"/>
+        </w:rPr>
+        <w:t xml:space="preserve">          application/json:</w:t>
+      </w:r>
+      <w:r>
+        <w:br/>
+      </w:r>
+      <w:r>
+        <w:rPr>
+          <w:rStyle w:val="VerbatimChar"/>
+        </w:rPr>
+        <w:t xml:space="preserve">            schema:</w:t>
+      </w:r>
+      <w:r>
+        <w:br/>
+      </w:r>
+      <w:r>
+        <w:rPr>
+          <w:rStyle w:val="VerbatimChar"/>
+        </w:rPr>
+        <w:t xml:space="preserve">              $ref: '#/components/schemas/CertificateOfOrigin'</w:t>
+      </w:r>
+      <w:r>
+        <w:br/>
+      </w:r>
+      <w:r>
+        <w:rPr>
+          <w:rStyle w:val="VerbatimChar"/>
+        </w:rPr>
+        <w:t xml:space="preserve">        description: ''</w:t>
+      </w:r>
+      <w:r>
+        <w:br/>
+      </w:r>
+      <w:r>
+        <w:rPr>
+          <w:rStyle w:val="VerbatimChar"/>
+        </w:rPr>
+        <w:t xml:space="preserve">        required: true</w:t>
+      </w:r>
+      <w:r>
+        <w:br/>
+      </w:r>
+      <w:r>
+        <w:rPr>
+          <w:rStyle w:val="VerbatimChar"/>
+        </w:rPr>
+        <w:t xml:space="preserve">      responses:</w:t>
+      </w:r>
+      <w:r>
+        <w:br/>
+      </w:r>
+      <w:r>
+        <w:rPr>
+          <w:rStyle w:val="VerbatimChar"/>
+        </w:rPr>
+        <w:t xml:space="preserve">        '201':</w:t>
+      </w:r>
+      <w:r>
+        <w:br/>
+      </w:r>
+      <w:r>
+        <w:rPr>
+          <w:rStyle w:val="VerbatimChar"/>
+        </w:rPr>
+        <w:t xml:space="preserve">          content:</w:t>
+      </w:r>
+      <w:r>
+        <w:br/>
+      </w:r>
+      <w:r>
+        <w:rPr>
+          <w:rStyle w:val="VerbatimChar"/>
+        </w:rPr>
+        <w:t xml:space="preserve">            application/json:</w:t>
+      </w:r>
+      <w:r>
+        <w:br/>
+      </w:r>
+      <w:r>
+        <w:rPr>
+          <w:rStyle w:val="VerbatimChar"/>
+        </w:rPr>
+        <w:t xml:space="preserve">              schema:</w:t>
+      </w:r>
+      <w:r>
+        <w:br/>
+      </w:r>
+      <w:r>
+        <w:rPr>
+          <w:rStyle w:val="VerbatimChar"/>
+        </w:rPr>
+        <w:t xml:space="preserve">                $ref: '#/components/schemas/CertificateOfOrigin'</w:t>
+      </w:r>
+      <w:r>
+        <w:br/>
+      </w:r>
+      <w:r>
+        <w:rPr>
+          <w:rStyle w:val="VerbatimChar"/>
+        </w:rPr>
+        <w:t xml:space="preserve">          description: Created</w:t>
+      </w:r>
+      <w:r>
+        <w:br/>
+      </w:r>
+      <w:r>
+        <w:rPr>
+          <w:rStyle w:val="VerbatimChar"/>
+        </w:rPr>
+        <w:t xml:space="preserve">  '/CertificatesOfOrigin/{id}':</w:t>
+      </w:r>
+      <w:r>
+        <w:br/>
+      </w:r>
+      <w:r>
+        <w:rPr>
+          <w:rStyle w:val="VerbatimChar"/>
+        </w:rPr>
+        <w:t xml:space="preserve">    get:</w:t>
+      </w:r>
+      <w:r>
+        <w:br/>
+      </w:r>
+      <w:r>
+        <w:rPr>
+          <w:rStyle w:val="VerbatimChar"/>
+        </w:rPr>
+        <w:t xml:space="preserve">      tags:</w:t>
+      </w:r>
+      <w:r>
+        <w:br/>
+      </w:r>
+      <w:r>
+        <w:rPr>
+          <w:rStyle w:val="VerbatimChar"/>
+        </w:rPr>
+        <w:t xml:space="preserve">        - CertificatesOfOrigin</w:t>
+      </w:r>
+      <w:r>
+        <w:br/>
+      </w:r>
+      <w:r>
+        <w:rPr>
+          <w:rStyle w:val="VerbatimChar"/>
+        </w:rPr>
+        <w:t xml:space="preserve">      description: Get single CertificateOfOrigin by id</w:t>
+      </w:r>
+      <w:r>
+        <w:br/>
+      </w:r>
+      <w:r>
+        <w:rPr>
+          <w:rStyle w:val="VerbatimChar"/>
+        </w:rPr>
+        <w:t xml:space="preserve">      parameters:</w:t>
+      </w:r>
+      <w:r>
+        <w:br/>
+      </w:r>
+      <w:r>
+        <w:rPr>
+          <w:rStyle w:val="VerbatimChar"/>
+        </w:rPr>
+        <w:t xml:space="preserve">        - name: id</w:t>
+      </w:r>
+      <w:r>
+        <w:br/>
+      </w:r>
+      <w:r>
+        <w:rPr>
+          <w:rStyle w:val="VerbatimChar"/>
+        </w:rPr>
+        <w:t xml:space="preserve">          in: path</w:t>
+      </w:r>
+      <w:r>
+        <w:br/>
+      </w:r>
+      <w:r>
+        <w:rPr>
+          <w:rStyle w:val="VerbatimChar"/>
+        </w:rPr>
+        <w:t xml:space="preserve">          description: missing description</w:t>
+      </w:r>
+      <w:r>
+        <w:br/>
+      </w:r>
+      <w:r>
+        <w:rPr>
+          <w:rStyle w:val="VerbatimChar"/>
+        </w:rPr>
+        <w:t xml:space="preserve">          required: true</w:t>
+      </w:r>
+      <w:r>
+        <w:br/>
+      </w:r>
+      <w:r>
+        <w:rPr>
+          <w:rStyle w:val="VerbatimChar"/>
+        </w:rPr>
+        <w:t xml:space="preserve">          schema:</w:t>
+      </w:r>
+      <w:r>
+        <w:br/>
+      </w:r>
+      <w:r>
+        <w:rPr>
+          <w:rStyle w:val="VerbatimChar"/>
+        </w:rPr>
+        <w:t xml:space="preserve">            type: string</w:t>
+      </w:r>
+      <w:r>
+        <w:br/>
+      </w:r>
+      <w:r>
+        <w:rPr>
+          <w:rStyle w:val="VerbatimChar"/>
+        </w:rPr>
+        <w:t xml:space="preserve">      responses:</w:t>
+      </w:r>
+      <w:r>
+        <w:br/>
+      </w:r>
+      <w:r>
+        <w:rPr>
+          <w:rStyle w:val="VerbatimChar"/>
+        </w:rPr>
+        <w:t xml:space="preserve">        '200':</w:t>
+      </w:r>
+      <w:r>
+        <w:br/>
+      </w:r>
+      <w:r>
+        <w:rPr>
+          <w:rStyle w:val="VerbatimChar"/>
+        </w:rPr>
+        <w:t xml:space="preserve">          description: OK</w:t>
+      </w:r>
+      <w:r>
+        <w:br/>
+      </w:r>
+      <w:r>
+        <w:rPr>
+          <w:rStyle w:val="VerbatimChar"/>
+        </w:rPr>
+        <w:t xml:space="preserve">          content:</w:t>
+      </w:r>
+      <w:r>
+        <w:br/>
+      </w:r>
+      <w:r>
+        <w:rPr>
+          <w:rStyle w:val="VerbatimChar"/>
+        </w:rPr>
+        <w:t xml:space="preserve">            application/json:</w:t>
+      </w:r>
+      <w:r>
+        <w:br/>
+      </w:r>
+      <w:r>
+        <w:rPr>
+          <w:rStyle w:val="VerbatimChar"/>
+        </w:rPr>
+        <w:t xml:space="preserve">              schema:</w:t>
+      </w:r>
+      <w:r>
+        <w:br/>
+      </w:r>
+      <w:r>
+        <w:rPr>
+          <w:rStyle w:val="VerbatimChar"/>
+        </w:rPr>
+        <w:t xml:space="preserve">                $ref: '#/components/schemas/CertificateOfOrigin'</w:t>
+      </w:r>
+      <w:r>
+        <w:br/>
+      </w:r>
+      <w:r>
+        <w:rPr>
+          <w:rStyle w:val="VerbatimChar"/>
+        </w:rPr>
+        <w:t xml:space="preserve">    put:</w:t>
+      </w:r>
+      <w:r>
+        <w:br/>
+      </w:r>
+      <w:r>
+        <w:rPr>
+          <w:rStyle w:val="VerbatimChar"/>
+        </w:rPr>
+        <w:t xml:space="preserve">      tags:</w:t>
+      </w:r>
+      <w:r>
+        <w:br/>
+      </w:r>
+      <w:r>
+        <w:rPr>
+          <w:rStyle w:val="VerbatimChar"/>
+        </w:rPr>
+        <w:t xml:space="preserve">        - CertificatesOfOrigin</w:t>
+      </w:r>
+      <w:r>
+        <w:br/>
+      </w:r>
+      <w:r>
+        <w:rPr>
+          <w:rStyle w:val="VerbatimChar"/>
+        </w:rPr>
+        <w:t xml:space="preserve">      description: Update an existing CertificateOfOrigin</w:t>
+      </w:r>
+      <w:r>
+        <w:br/>
+      </w:r>
+      <w:r>
+        <w:rPr>
+          <w:rStyle w:val="VerbatimChar"/>
+        </w:rPr>
+        <w:t xml:space="preserve">      parameters:</w:t>
+      </w:r>
+      <w:r>
+        <w:br/>
+      </w:r>
+      <w:r>
+        <w:rPr>
+          <w:rStyle w:val="VerbatimChar"/>
+        </w:rPr>
+        <w:t xml:space="preserve">        - name: id</w:t>
+      </w:r>
+      <w:r>
+        <w:br/>
+      </w:r>
+      <w:r>
+        <w:rPr>
+          <w:rStyle w:val="VerbatimChar"/>
+        </w:rPr>
+        <w:t xml:space="preserve">          in: path</w:t>
+      </w:r>
+      <w:r>
+        <w:br/>
+      </w:r>
+      <w:r>
+        <w:rPr>
+          <w:rStyle w:val="VerbatimChar"/>
+        </w:rPr>
+        <w:t xml:space="preserve">          description: missing description</w:t>
+      </w:r>
+      <w:r>
+        <w:br/>
+      </w:r>
+      <w:r>
+        <w:rPr>
+          <w:rStyle w:val="VerbatimChar"/>
+        </w:rPr>
+        <w:t xml:space="preserve">          required: true</w:t>
+      </w:r>
+      <w:r>
+        <w:br/>
+      </w:r>
+      <w:r>
+        <w:rPr>
+          <w:rStyle w:val="VerbatimChar"/>
+        </w:rPr>
+        <w:t xml:space="preserve">          schema:</w:t>
+      </w:r>
+      <w:r>
+        <w:br/>
+      </w:r>
+      <w:r>
+        <w:rPr>
+          <w:rStyle w:val="VerbatimChar"/>
+        </w:rPr>
+        <w:t xml:space="preserve">            type: string</w:t>
+      </w:r>
+      <w:r>
+        <w:br/>
+      </w:r>
+      <w:r>
+        <w:rPr>
+          <w:rStyle w:val="VerbatimChar"/>
+        </w:rPr>
+        <w:t xml:space="preserve">      requestBody:</w:t>
+      </w:r>
+      <w:r>
+        <w:br/>
+      </w:r>
+      <w:r>
+        <w:rPr>
+          <w:rStyle w:val="VerbatimChar"/>
+        </w:rPr>
+        <w:t xml:space="preserve">        content:</w:t>
+      </w:r>
+      <w:r>
+        <w:br/>
+      </w:r>
+      <w:r>
+        <w:rPr>
+          <w:rStyle w:val="VerbatimChar"/>
+        </w:rPr>
+        <w:t xml:space="preserve">          application/json:</w:t>
+      </w:r>
+      <w:r>
+        <w:br/>
+      </w:r>
+      <w:r>
+        <w:rPr>
+          <w:rStyle w:val="VerbatimChar"/>
+        </w:rPr>
+        <w:t xml:space="preserve">            schema:</w:t>
+      </w:r>
+      <w:r>
+        <w:br/>
+      </w:r>
+      <w:r>
+        <w:rPr>
+          <w:rStyle w:val="VerbatimChar"/>
+        </w:rPr>
+        <w:t xml:space="preserve">              $ref: '#/components/schemas/CertificateOfOrigin'</w:t>
+      </w:r>
+      <w:r>
+        <w:br/>
+      </w:r>
+      <w:r>
+        <w:rPr>
+          <w:rStyle w:val="VerbatimChar"/>
+        </w:rPr>
+        <w:t xml:space="preserve">        description: ''</w:t>
+      </w:r>
+      <w:r>
+        <w:br/>
+      </w:r>
+      <w:r>
+        <w:rPr>
+          <w:rStyle w:val="VerbatimChar"/>
+        </w:rPr>
+        <w:t xml:space="preserve">        required: true</w:t>
+      </w:r>
+      <w:r>
+        <w:br/>
+      </w:r>
+      <w:r>
+        <w:rPr>
+          <w:rStyle w:val="VerbatimChar"/>
+        </w:rPr>
+        <w:t xml:space="preserve">      responses:</w:t>
+      </w:r>
+      <w:r>
+        <w:br/>
+      </w:r>
+      <w:r>
+        <w:rPr>
+          <w:rStyle w:val="VerbatimChar"/>
+        </w:rPr>
+        <w:t xml:space="preserve">        '200':</w:t>
+      </w:r>
+      <w:r>
+        <w:br/>
+      </w:r>
+      <w:r>
+        <w:rPr>
+          <w:rStyle w:val="VerbatimChar"/>
+        </w:rPr>
+        <w:t xml:space="preserve">          description: OK</w:t>
+      </w:r>
+      <w:r>
+        <w:br/>
+      </w:r>
+      <w:r>
+        <w:rPr>
+          <w:rStyle w:val="VerbatimChar"/>
+        </w:rPr>
+        <w:t xml:space="preserve">          content:</w:t>
+      </w:r>
+      <w:r>
+        <w:br/>
+      </w:r>
+      <w:r>
+        <w:rPr>
+          <w:rStyle w:val="VerbatimChar"/>
+        </w:rPr>
+        <w:t xml:space="preserve">            application/json:</w:t>
+      </w:r>
+      <w:r>
+        <w:br/>
+      </w:r>
+      <w:r>
+        <w:rPr>
+          <w:rStyle w:val="VerbatimChar"/>
+        </w:rPr>
+        <w:t xml:space="preserve">              schema:</w:t>
+      </w:r>
+      <w:r>
+        <w:br/>
+      </w:r>
+      <w:r>
+        <w:rPr>
+          <w:rStyle w:val="VerbatimChar"/>
+        </w:rPr>
+        <w:t xml:space="preserve">                $ref: '#/components/schemas/CertificateOfOrigin'</w:t>
+      </w:r>
+      <w:r>
+        <w:br/>
+      </w:r>
+      <w:r>
+        <w:rPr>
+          <w:rStyle w:val="VerbatimChar"/>
+        </w:rPr>
+        <w:t xml:space="preserve">components:</w:t>
+      </w:r>
+      <w:r>
+        <w:br/>
+      </w:r>
+      <w:r>
+        <w:rPr>
+          <w:rStyle w:val="VerbatimChar"/>
+        </w:rPr>
+        <w:t xml:space="preserve">  schemas:</w:t>
+      </w:r>
+      <w:r>
+        <w:br/>
+      </w:r>
+      <w:r>
+        <w:rPr>
+          <w:rStyle w:val="VerbatimChar"/>
+        </w:rPr>
+        <w:t xml:space="preserve">    CertificateOfOrigin:</w:t>
+      </w:r>
+      <w:r>
+        <w:br/>
+      </w:r>
+      <w:r>
+        <w:rPr>
+          <w:rStyle w:val="VerbatimChar"/>
+        </w:rPr>
+        <w:t xml:space="preserve">      description: ''</w:t>
+      </w:r>
+      <w:r>
+        <w:br/>
+      </w:r>
+      <w:r>
+        <w:rPr>
+          <w:rStyle w:val="VerbatimChar"/>
+        </w:rPr>
+        <w:t xml:space="preserve">      type: object</w:t>
+      </w:r>
+      <w:r>
+        <w:br/>
+      </w:r>
+      <w:r>
+        <w:rPr>
+          <w:rStyle w:val="VerbatimChar"/>
+        </w:rPr>
+        <w:t xml:space="preserve">      properties:</w:t>
+      </w:r>
+      <w:r>
+        <w:br/>
+      </w:r>
+      <w:r>
+        <w:rPr>
+          <w:rStyle w:val="VerbatimChar"/>
+        </w:rPr>
+        <w:t xml:space="preserve">        status:</w:t>
+      </w:r>
+      <w:r>
+        <w:br/>
+      </w:r>
+      <w:r>
+        <w:rPr>
+          <w:rStyle w:val="VerbatimChar"/>
+        </w:rPr>
+        <w:t xml:space="preserve">          description: missing description</w:t>
+      </w:r>
+      <w:r>
+        <w:br/>
+      </w:r>
+      <w:r>
+        <w:rPr>
+          <w:rStyle w:val="VerbatimChar"/>
+        </w:rPr>
+        <w:t xml:space="preserve">          type: string</w:t>
+      </w:r>
+      <w:r>
+        <w:br/>
+      </w:r>
+      <w:r>
+        <w:rPr>
+          <w:rStyle w:val="VerbatimChar"/>
+        </w:rPr>
+        <w:t xml:space="preserve">        isPreferential:</w:t>
+      </w:r>
+      <w:r>
+        <w:br/>
+      </w:r>
+      <w:r>
+        <w:rPr>
+          <w:rStyle w:val="VerbatimChar"/>
+        </w:rPr>
+        <w:t xml:space="preserve">          description: missing description</w:t>
+      </w:r>
+      <w:r>
+        <w:br/>
+      </w:r>
+      <w:r>
+        <w:rPr>
+          <w:rStyle w:val="VerbatimChar"/>
+        </w:rPr>
+        <w:t xml:space="preserve">          type: boolean</w:t>
+      </w:r>
+      <w:r>
+        <w:br/>
+      </w:r>
+      <w:r>
+        <w:rPr>
+          <w:rStyle w:val="VerbatimChar"/>
+        </w:rPr>
+        <w:t xml:space="preserve">        freeTradeAgreement:</w:t>
+      </w:r>
+      <w:r>
+        <w:br/>
+      </w:r>
+      <w:r>
+        <w:rPr>
+          <w:rStyle w:val="VerbatimChar"/>
+        </w:rPr>
+        <w:t xml:space="preserve">          description: missing description</w:t>
+      </w:r>
+      <w:r>
+        <w:br/>
+      </w:r>
+      <w:r>
+        <w:rPr>
+          <w:rStyle w:val="VerbatimChar"/>
+        </w:rPr>
+        <w:t xml:space="preserve">          type: string</w:t>
+      </w:r>
+      <w:r>
+        <w:br/>
+      </w:r>
+      <w:r>
+        <w:rPr>
+          <w:rStyle w:val="VerbatimChar"/>
+        </w:rPr>
+        <w:t xml:space="preserve">        SupplyChain_Consignment:</w:t>
+      </w:r>
+      <w:r>
+        <w:br/>
+      </w:r>
+      <w:r>
+        <w:rPr>
+          <w:rStyle w:val="VerbatimChar"/>
+        </w:rPr>
+        <w:t xml:space="preserve">          allOf:</w:t>
+      </w:r>
+      <w:r>
+        <w:br/>
+      </w:r>
+      <w:r>
+        <w:rPr>
+          <w:rStyle w:val="VerbatimChar"/>
+        </w:rPr>
+        <w:t xml:space="preserve">            - description: ''</w:t>
+      </w:r>
+      <w:r>
+        <w:br/>
+      </w:r>
+      <w:r>
+        <w:rPr>
+          <w:rStyle w:val="VerbatimChar"/>
+        </w:rPr>
+        <w:t xml:space="preserve">            - $ref: '#/components/schemas/SupplyChain_Consignment'</w:t>
+      </w:r>
+      <w:r>
+        <w:br/>
+      </w:r>
+      <w:r>
+        <w:rPr>
+          <w:rStyle w:val="VerbatimChar"/>
+        </w:rPr>
+        <w:t xml:space="preserve">      allOf:</w:t>
+      </w:r>
+      <w:r>
+        <w:br/>
+      </w:r>
+      <w:r>
+        <w:rPr>
+          <w:rStyle w:val="VerbatimChar"/>
+        </w:rPr>
+        <w:t xml:space="preserve">        - $ref: '#/components/schemas/Exchanged_Document'</w:t>
+      </w:r>
+      <w:r>
+        <w:br/>
+      </w:r>
+      <w:r>
+        <w:rPr>
+          <w:rStyle w:val="VerbatimChar"/>
+        </w:rPr>
+        <w:t xml:space="preserve">        - type: object</w:t>
+      </w:r>
+      <w:r>
+        <w:br/>
+      </w:r>
+      <w:r>
+        <w:rPr>
+          <w:rStyle w:val="VerbatimChar"/>
+        </w:rPr>
+        <w:t xml:space="preserve">      required:</w:t>
+      </w:r>
+      <w:r>
+        <w:br/>
+      </w:r>
+      <w:r>
+        <w:rPr>
+          <w:rStyle w:val="VerbatimChar"/>
+        </w:rPr>
+        <w:t xml:space="preserve">        - status</w:t>
+      </w:r>
+      <w:r>
+        <w:br/>
+      </w:r>
+      <w:r>
+        <w:rPr>
+          <w:rStyle w:val="VerbatimChar"/>
+        </w:rPr>
+        <w:t xml:space="preserve">        - isPreferential</w:t>
+      </w:r>
+      <w:r>
+        <w:br/>
+      </w:r>
+      <w:r>
+        <w:rPr>
+          <w:rStyle w:val="VerbatimChar"/>
+        </w:rPr>
+        <w:t xml:space="preserve">        - SupplyChain_Consignment</w:t>
+      </w:r>
+      <w:r>
+        <w:br/>
+      </w:r>
+      <w:r>
+        <w:rPr>
+          <w:rStyle w:val="VerbatimChar"/>
+        </w:rPr>
+        <w:t xml:space="preserve">    CrossBorder_RegulatoryProcedure:</w:t>
+      </w:r>
+      <w:r>
+        <w:br/>
+      </w:r>
+      <w:r>
+        <w:rPr>
+          <w:rStyle w:val="VerbatimChar"/>
+        </w:rPr>
+        <w:t xml:space="preserve">      description: &gt;-</w:t>
+      </w:r>
+      <w:r>
+        <w:br/>
+      </w:r>
+      <w:r>
+        <w:rPr>
+          <w:rStyle w:val="VerbatimChar"/>
+        </w:rPr>
+        <w:t xml:space="preserve">        A set of formal steps to satisfy a cross-border regulation, law or</w:t>
+      </w:r>
+      <w:r>
+        <w:br/>
+      </w:r>
+      <w:r>
+        <w:rPr>
+          <w:rStyle w:val="VerbatimChar"/>
+        </w:rPr>
+        <w:t xml:space="preserve">        convention.</w:t>
+      </w:r>
+      <w:r>
+        <w:br/>
+      </w:r>
+      <w:r>
+        <w:rPr>
+          <w:rStyle w:val="VerbatimChar"/>
+        </w:rPr>
+        <w:t xml:space="preserve">      type: object</w:t>
+      </w:r>
+      <w:r>
+        <w:br/>
+      </w:r>
+      <w:r>
+        <w:rPr>
+          <w:rStyle w:val="VerbatimChar"/>
+        </w:rPr>
+        <w:t xml:space="preserve">      properties:</w:t>
+      </w:r>
+      <w:r>
+        <w:br/>
+      </w:r>
+      <w:r>
+        <w:rPr>
+          <w:rStyle w:val="VerbatimChar"/>
+        </w:rPr>
+        <w:t xml:space="preserve">        originCriteriaText:</w:t>
+      </w:r>
+      <w:r>
+        <w:br/>
+      </w:r>
+      <w:r>
+        <w:rPr>
+          <w:rStyle w:val="VerbatimChar"/>
+        </w:rPr>
+        <w:t xml:space="preserve">          description: &gt;-</w:t>
+      </w:r>
+      <w:r>
+        <w:br/>
+      </w:r>
+      <w:r>
+        <w:rPr>
+          <w:rStyle w:val="VerbatimChar"/>
+        </w:rPr>
+        <w:t xml:space="preserve">            The origin criteria, expressed as text, for this cross-border</w:t>
+      </w:r>
+      <w:r>
+        <w:br/>
+      </w:r>
+      <w:r>
+        <w:rPr>
+          <w:rStyle w:val="VerbatimChar"/>
+        </w:rPr>
+        <w:t xml:space="preserve">            regulatory procedure.</w:t>
+      </w:r>
+      <w:r>
+        <w:br/>
+      </w:r>
+      <w:r>
+        <w:rPr>
+          <w:rStyle w:val="VerbatimChar"/>
+        </w:rPr>
+        <w:t xml:space="preserve">          type: string</w:t>
+      </w:r>
+      <w:r>
+        <w:br/>
+      </w:r>
+      <w:r>
+        <w:rPr>
+          <w:rStyle w:val="VerbatimChar"/>
+        </w:rPr>
+        <w:t xml:space="preserve">    Document_Authentication:</w:t>
+      </w:r>
+      <w:r>
+        <w:br/>
+      </w:r>
+      <w:r>
+        <w:rPr>
+          <w:rStyle w:val="VerbatimChar"/>
+        </w:rPr>
+        <w:t xml:space="preserve">      description: A proof that a document is genuine.</w:t>
+      </w:r>
+      <w:r>
+        <w:br/>
+      </w:r>
+      <w:r>
+        <w:rPr>
+          <w:rStyle w:val="VerbatimChar"/>
+        </w:rPr>
+        <w:t xml:space="preserve">      type: object</w:t>
+      </w:r>
+      <w:r>
+        <w:br/>
+      </w:r>
+      <w:r>
+        <w:rPr>
+          <w:rStyle w:val="VerbatimChar"/>
+        </w:rPr>
+        <w:t xml:space="preserve">      properties:</w:t>
+      </w:r>
+      <w:r>
+        <w:br/>
+      </w:r>
+      <w:r>
+        <w:rPr>
+          <w:rStyle w:val="VerbatimChar"/>
+        </w:rPr>
+        <w:t xml:space="preserve">        actualDateTime:</w:t>
+      </w:r>
+      <w:r>
+        <w:br/>
+      </w:r>
+      <w:r>
+        <w:rPr>
+          <w:rStyle w:val="VerbatimChar"/>
+        </w:rPr>
+        <w:t xml:space="preserve">          description: &gt;-</w:t>
+      </w:r>
+      <w:r>
+        <w:br/>
+      </w:r>
+      <w:r>
+        <w:rPr>
+          <w:rStyle w:val="VerbatimChar"/>
+        </w:rPr>
+        <w:t xml:space="preserve">            The actual date, time, date time, or other date time value of this</w:t>
+      </w:r>
+      <w:r>
+        <w:br/>
+      </w:r>
+      <w:r>
+        <w:rPr>
+          <w:rStyle w:val="VerbatimChar"/>
+        </w:rPr>
+        <w:t xml:space="preserve">            document authentication.</w:t>
+      </w:r>
+      <w:r>
+        <w:br/>
+      </w:r>
+      <w:r>
+        <w:rPr>
+          <w:rStyle w:val="VerbatimChar"/>
+        </w:rPr>
+        <w:t xml:space="preserve">          type: string</w:t>
+      </w:r>
+      <w:r>
+        <w:br/>
+      </w:r>
+      <w:r>
+        <w:rPr>
+          <w:rStyle w:val="VerbatimChar"/>
+        </w:rPr>
+        <w:t xml:space="preserve">        statement:</w:t>
+      </w:r>
+      <w:r>
+        <w:br/>
+      </w:r>
+      <w:r>
+        <w:rPr>
+          <w:rStyle w:val="VerbatimChar"/>
+        </w:rPr>
+        <w:t xml:space="preserve">          description: 'The statement, expressed as text, for this document authentication.'</w:t>
+      </w:r>
+      <w:r>
+        <w:br/>
+      </w:r>
+      <w:r>
+        <w:rPr>
+          <w:rStyle w:val="VerbatimChar"/>
+        </w:rPr>
+        <w:t xml:space="preserve">          type: string</w:t>
+      </w:r>
+      <w:r>
+        <w:br/>
+      </w:r>
+      <w:r>
+        <w:rPr>
+          <w:rStyle w:val="VerbatimChar"/>
+        </w:rPr>
+        <w:t xml:space="preserve">    Exchanged_Document:</w:t>
+      </w:r>
+      <w:r>
+        <w:br/>
+      </w:r>
+      <w:r>
+        <w:rPr>
+          <w:rStyle w:val="VerbatimChar"/>
+        </w:rPr>
+        <w:t xml:space="preserve">      description: &gt;-</w:t>
+      </w:r>
+      <w:r>
+        <w:br/>
+      </w:r>
+      <w:r>
+        <w:rPr>
+          <w:rStyle w:val="VerbatimChar"/>
+        </w:rPr>
+        <w:t xml:space="preserve">        A collection of data for a piece of written, printed or electronic</w:t>
+      </w:r>
+      <w:r>
+        <w:br/>
+      </w:r>
+      <w:r>
+        <w:rPr>
+          <w:rStyle w:val="VerbatimChar"/>
+        </w:rPr>
+        <w:t xml:space="preserve">        matter that is exchanged between two or more parties.</w:t>
+      </w:r>
+      <w:r>
+        <w:br/>
+      </w:r>
+      <w:r>
+        <w:rPr>
+          <w:rStyle w:val="VerbatimChar"/>
+        </w:rPr>
+        <w:t xml:space="preserve">      type: object</w:t>
+      </w:r>
+      <w:r>
+        <w:br/>
+      </w:r>
+      <w:r>
+        <w:rPr>
+          <w:rStyle w:val="VerbatimChar"/>
+        </w:rPr>
+        <w:t xml:space="preserve">      properties:</w:t>
+      </w:r>
+      <w:r>
+        <w:br/>
+      </w:r>
+      <w:r>
+        <w:rPr>
+          <w:rStyle w:val="VerbatimChar"/>
+        </w:rPr>
+        <w:t xml:space="preserve">        iD:</w:t>
+      </w:r>
+      <w:r>
+        <w:br/>
+      </w:r>
+      <w:r>
+        <w:rPr>
+          <w:rStyle w:val="VerbatimChar"/>
+        </w:rPr>
+        <w:t xml:space="preserve">          description: The unique identifier of this exchanged document.</w:t>
+      </w:r>
+      <w:r>
+        <w:br/>
+      </w:r>
+      <w:r>
+        <w:rPr>
+          <w:rStyle w:val="VerbatimChar"/>
+        </w:rPr>
+        <w:t xml:space="preserve">          type: string</w:t>
+      </w:r>
+      <w:r>
+        <w:br/>
+      </w:r>
+      <w:r>
+        <w:rPr>
+          <w:rStyle w:val="VerbatimChar"/>
+        </w:rPr>
+        <w:t xml:space="preserve">        issueDateTime:</w:t>
+      </w:r>
+      <w:r>
+        <w:br/>
+      </w:r>
+      <w:r>
+        <w:rPr>
+          <w:rStyle w:val="VerbatimChar"/>
+        </w:rPr>
+        <w:t xml:space="preserve">          description: &gt;-</w:t>
+      </w:r>
+      <w:r>
+        <w:br/>
+      </w:r>
+      <w:r>
+        <w:rPr>
+          <w:rStyle w:val="VerbatimChar"/>
+        </w:rPr>
+        <w:t xml:space="preserve">            The date, time, date time or other date time value for the issuance</w:t>
+      </w:r>
+      <w:r>
+        <w:br/>
+      </w:r>
+      <w:r>
+        <w:rPr>
+          <w:rStyle w:val="VerbatimChar"/>
+        </w:rPr>
+        <w:t xml:space="preserve">            of this exchanged document.</w:t>
+      </w:r>
+      <w:r>
+        <w:br/>
+      </w:r>
+      <w:r>
+        <w:rPr>
+          <w:rStyle w:val="VerbatimChar"/>
+        </w:rPr>
+        <w:t xml:space="preserve">          type: string</w:t>
+      </w:r>
+      <w:r>
+        <w:br/>
+      </w:r>
+      <w:r>
+        <w:rPr>
+          <w:rStyle w:val="VerbatimChar"/>
+        </w:rPr>
+        <w:t xml:space="preserve">        name:</w:t>
+      </w:r>
+      <w:r>
+        <w:br/>
+      </w:r>
+      <w:r>
+        <w:rPr>
+          <w:rStyle w:val="VerbatimChar"/>
+        </w:rPr>
+        <w:t xml:space="preserve">          description: 'A name, expressed as text, of this exchanged document.'</w:t>
+      </w:r>
+      <w:r>
+        <w:br/>
+      </w:r>
+      <w:r>
+        <w:rPr>
+          <w:rStyle w:val="VerbatimChar"/>
+        </w:rPr>
+        <w:t xml:space="preserve">          type: string</w:t>
+      </w:r>
+      <w:r>
+        <w:br/>
+      </w:r>
+      <w:r>
+        <w:rPr>
+          <w:rStyle w:val="VerbatimChar"/>
+        </w:rPr>
+        <w:t xml:space="preserve">        attachedFile:</w:t>
+      </w:r>
+      <w:r>
+        <w:br/>
+      </w:r>
+      <w:r>
+        <w:rPr>
+          <w:rStyle w:val="VerbatimChar"/>
+        </w:rPr>
+        <w:t xml:space="preserve">          allOf:</w:t>
+      </w:r>
+      <w:r>
+        <w:br/>
+      </w:r>
+      <w:r>
+        <w:rPr>
+          <w:rStyle w:val="VerbatimChar"/>
+        </w:rPr>
+        <w:t xml:space="preserve">            - description: A binary file attached to this exchanged document.</w:t>
+      </w:r>
+      <w:r>
+        <w:br/>
+      </w:r>
+      <w:r>
+        <w:rPr>
+          <w:rStyle w:val="VerbatimChar"/>
+        </w:rPr>
+        <w:t xml:space="preserve">            - $ref: '#/components/schemas/Specified_BinaryFile'</w:t>
+      </w:r>
+      <w:r>
+        <w:br/>
+      </w:r>
+      <w:r>
+        <w:rPr>
+          <w:rStyle w:val="VerbatimChar"/>
+        </w:rPr>
+        <w:t xml:space="preserve">        firstSignatoryAuthentication:</w:t>
+      </w:r>
+      <w:r>
+        <w:br/>
+      </w:r>
+      <w:r>
+        <w:rPr>
+          <w:rStyle w:val="VerbatimChar"/>
+        </w:rPr>
+        <w:t xml:space="preserve">          allOf:</w:t>
+      </w:r>
+      <w:r>
+        <w:br/>
+      </w:r>
+      <w:r>
+        <w:rPr>
+          <w:rStyle w:val="VerbatimChar"/>
+        </w:rPr>
+        <w:t xml:space="preserve">            - description: &gt;-</w:t>
+      </w:r>
+      <w:r>
+        <w:br/>
+      </w:r>
+      <w:r>
+        <w:rPr>
+          <w:rStyle w:val="VerbatimChar"/>
+        </w:rPr>
+        <w:t xml:space="preserve">                The first or primary signature that authenticates this exchanged</w:t>
+      </w:r>
+      <w:r>
+        <w:br/>
+      </w:r>
+      <w:r>
+        <w:rPr>
+          <w:rStyle w:val="VerbatimChar"/>
+        </w:rPr>
+        <w:t xml:space="preserve">                document.</w:t>
+      </w:r>
+      <w:r>
+        <w:br/>
+      </w:r>
+      <w:r>
+        <w:rPr>
+          <w:rStyle w:val="VerbatimChar"/>
+        </w:rPr>
+        <w:t xml:space="preserve">            - $ref: '#/components/schemas/Document_Authentication'</w:t>
+      </w:r>
+      <w:r>
+        <w:br/>
+      </w:r>
+      <w:r>
+        <w:rPr>
+          <w:rStyle w:val="VerbatimChar"/>
+        </w:rPr>
+        <w:t xml:space="preserve">        issueLocation:</w:t>
+      </w:r>
+      <w:r>
+        <w:br/>
+      </w:r>
+      <w:r>
+        <w:rPr>
+          <w:rStyle w:val="VerbatimChar"/>
+        </w:rPr>
+        <w:t xml:space="preserve">          allOf:</w:t>
+      </w:r>
+      <w:r>
+        <w:br/>
+      </w:r>
+      <w:r>
+        <w:rPr>
+          <w:rStyle w:val="VerbatimChar"/>
+        </w:rPr>
+        <w:t xml:space="preserve">            - description: The location where this exchanged document has been issued.</w:t>
+      </w:r>
+      <w:r>
+        <w:br/>
+      </w:r>
+      <w:r>
+        <w:rPr>
+          <w:rStyle w:val="VerbatimChar"/>
+        </w:rPr>
+        <w:t xml:space="preserve">            - $ref: '#/components/schemas/Logistics_Location'</w:t>
+      </w:r>
+      <w:r>
+        <w:br/>
+      </w:r>
+      <w:r>
+        <w:rPr>
+          <w:rStyle w:val="VerbatimChar"/>
+        </w:rPr>
+        <w:t xml:space="preserve">        issuer:</w:t>
+      </w:r>
+      <w:r>
+        <w:br/>
+      </w:r>
+      <w:r>
+        <w:rPr>
+          <w:rStyle w:val="VerbatimChar"/>
+        </w:rPr>
+        <w:t xml:space="preserve">          allOf:</w:t>
+      </w:r>
+      <w:r>
+        <w:br/>
+      </w:r>
+      <w:r>
+        <w:rPr>
+          <w:rStyle w:val="VerbatimChar"/>
+        </w:rPr>
+        <w:t xml:space="preserve">            - description: The party that issues this exchanged document.</w:t>
+      </w:r>
+      <w:r>
+        <w:br/>
+      </w:r>
+      <w:r>
+        <w:rPr>
+          <w:rStyle w:val="VerbatimChar"/>
+        </w:rPr>
+        <w:t xml:space="preserve">            - $ref: '#/components/schemas/Trade_Party'</w:t>
+      </w:r>
+      <w:r>
+        <w:br/>
+      </w:r>
+      <w:r>
+        <w:rPr>
+          <w:rStyle w:val="VerbatimChar"/>
+        </w:rPr>
+        <w:t xml:space="preserve">    Logistics_Location:</w:t>
+      </w:r>
+      <w:r>
+        <w:br/>
+      </w:r>
+      <w:r>
+        <w:rPr>
+          <w:rStyle w:val="VerbatimChar"/>
+        </w:rPr>
+        <w:t xml:space="preserve">      description: A logistics related physical location or place.</w:t>
+      </w:r>
+      <w:r>
+        <w:br/>
+      </w:r>
+      <w:r>
+        <w:rPr>
+          <w:rStyle w:val="VerbatimChar"/>
+        </w:rPr>
+        <w:t xml:space="preserve">      type: object</w:t>
+      </w:r>
+      <w:r>
+        <w:br/>
+      </w:r>
+      <w:r>
+        <w:rPr>
+          <w:rStyle w:val="VerbatimChar"/>
+        </w:rPr>
+        <w:t xml:space="preserve">      properties:</w:t>
+      </w:r>
+      <w:r>
+        <w:br/>
+      </w:r>
+      <w:r>
+        <w:rPr>
+          <w:rStyle w:val="VerbatimChar"/>
+        </w:rPr>
+        <w:t xml:space="preserve">        iD:</w:t>
+      </w:r>
+      <w:r>
+        <w:br/>
+      </w:r>
+      <w:r>
+        <w:rPr>
+          <w:rStyle w:val="VerbatimChar"/>
+        </w:rPr>
+        <w:t xml:space="preserve">          description: &gt;-</w:t>
+      </w:r>
+      <w:r>
+        <w:br/>
+      </w:r>
+      <w:r>
+        <w:rPr>
+          <w:rStyle w:val="VerbatimChar"/>
+        </w:rPr>
+        <w:t xml:space="preserve">            A unique identifier for this logistics related location, such as a</w:t>
+      </w:r>
+      <w:r>
+        <w:br/>
+      </w:r>
+      <w:r>
+        <w:rPr>
+          <w:rStyle w:val="VerbatimChar"/>
+        </w:rPr>
+        <w:t xml:space="preserve">            United Nations Location Code (UNLOCODE) or GS1 Global Location</w:t>
+      </w:r>
+      <w:r>
+        <w:br/>
+      </w:r>
+      <w:r>
+        <w:rPr>
+          <w:rStyle w:val="VerbatimChar"/>
+        </w:rPr>
+        <w:t xml:space="preserve">            Number (GLN).</w:t>
+      </w:r>
+      <w:r>
+        <w:br/>
+      </w:r>
+      <w:r>
+        <w:rPr>
+          <w:rStyle w:val="VerbatimChar"/>
+        </w:rPr>
+        <w:t xml:space="preserve">          type: string</w:t>
+      </w:r>
+      <w:r>
+        <w:br/>
+      </w:r>
+      <w:r>
+        <w:rPr>
+          <w:rStyle w:val="VerbatimChar"/>
+        </w:rPr>
+        <w:t xml:space="preserve">        name:</w:t>
+      </w:r>
+      <w:r>
+        <w:br/>
+      </w:r>
+      <w:r>
+        <w:rPr>
+          <w:rStyle w:val="VerbatimChar"/>
+        </w:rPr>
+        <w:t xml:space="preserve">          description: 'A name, expressed as text, of this logistics related location.'</w:t>
+      </w:r>
+      <w:r>
+        <w:br/>
+      </w:r>
+      <w:r>
+        <w:rPr>
+          <w:rStyle w:val="VerbatimChar"/>
+        </w:rPr>
+        <w:t xml:space="preserve">          type: string</w:t>
+      </w:r>
+      <w:r>
+        <w:br/>
+      </w:r>
+      <w:r>
+        <w:rPr>
+          <w:rStyle w:val="VerbatimChar"/>
+        </w:rPr>
+        <w:t xml:space="preserve">    Logistics_Package:</w:t>
+      </w:r>
+      <w:r>
+        <w:br/>
+      </w:r>
+      <w:r>
+        <w:rPr>
+          <w:rStyle w:val="VerbatimChar"/>
+        </w:rPr>
+        <w:t xml:space="preserve">      description: &gt;-</w:t>
+      </w:r>
+      <w:r>
+        <w:br/>
+      </w:r>
+      <w:r>
+        <w:rPr>
+          <w:rStyle w:val="VerbatimChar"/>
+        </w:rPr>
+        <w:t xml:space="preserve">        A self-contained wrapping or container within which goods can be</w:t>
+      </w:r>
+      <w:r>
+        <w:br/>
+      </w:r>
+      <w:r>
+        <w:rPr>
+          <w:rStyle w:val="VerbatimChar"/>
+        </w:rPr>
+        <w:t xml:space="preserve">        contained for logistics purposes, such as a box or a barrel which can be</w:t>
+      </w:r>
+      <w:r>
+        <w:br/>
+      </w:r>
+      <w:r>
+        <w:rPr>
+          <w:rStyle w:val="VerbatimChar"/>
+        </w:rPr>
+        <w:t xml:space="preserve">        filled, partially filled or empty.</w:t>
+      </w:r>
+      <w:r>
+        <w:br/>
+      </w:r>
+      <w:r>
+        <w:rPr>
+          <w:rStyle w:val="VerbatimChar"/>
+        </w:rPr>
+        <w:t xml:space="preserve">      type: object</w:t>
+      </w:r>
+      <w:r>
+        <w:br/>
+      </w:r>
+      <w:r>
+        <w:rPr>
+          <w:rStyle w:val="VerbatimChar"/>
+        </w:rPr>
+        <w:t xml:space="preserve">      properties:</w:t>
+      </w:r>
+      <w:r>
+        <w:br/>
+      </w:r>
+      <w:r>
+        <w:rPr>
+          <w:rStyle w:val="VerbatimChar"/>
+        </w:rPr>
+        <w:t xml:space="preserve">        sequenceNumber:</w:t>
+      </w:r>
+      <w:r>
+        <w:br/>
+      </w:r>
+      <w:r>
+        <w:rPr>
+          <w:rStyle w:val="VerbatimChar"/>
+        </w:rPr>
+        <w:t xml:space="preserve">          description: The sequence number of this logistics package.</w:t>
+      </w:r>
+      <w:r>
+        <w:br/>
+      </w:r>
+      <w:r>
+        <w:rPr>
+          <w:rStyle w:val="VerbatimChar"/>
+        </w:rPr>
+        <w:t xml:space="preserve">          type: string</w:t>
+      </w:r>
+      <w:r>
+        <w:br/>
+      </w:r>
+      <w:r>
+        <w:rPr>
+          <w:rStyle w:val="VerbatimChar"/>
+        </w:rPr>
+        <w:t xml:space="preserve">        grossVolume:</w:t>
+      </w:r>
+      <w:r>
+        <w:br/>
+      </w:r>
+      <w:r>
+        <w:rPr>
+          <w:rStyle w:val="VerbatimChar"/>
+        </w:rPr>
+        <w:t xml:space="preserve">          description: The measure of the gross volume of this logistics package.</w:t>
+      </w:r>
+      <w:r>
+        <w:br/>
+      </w:r>
+      <w:r>
+        <w:rPr>
+          <w:rStyle w:val="VerbatimChar"/>
+        </w:rPr>
+        <w:t xml:space="preserve">          type: string</w:t>
+      </w:r>
+      <w:r>
+        <w:br/>
+      </w:r>
+      <w:r>
+        <w:rPr>
+          <w:rStyle w:val="VerbatimChar"/>
+        </w:rPr>
+        <w:t xml:space="preserve">        grossWeight:</w:t>
+      </w:r>
+      <w:r>
+        <w:br/>
+      </w:r>
+      <w:r>
+        <w:rPr>
+          <w:rStyle w:val="VerbatimChar"/>
+        </w:rPr>
+        <w:t xml:space="preserve">          description: &gt;-</w:t>
+      </w:r>
+      <w:r>
+        <w:br/>
+      </w:r>
+      <w:r>
+        <w:rPr>
+          <w:rStyle w:val="VerbatimChar"/>
+        </w:rPr>
+        <w:t xml:space="preserve">            The measure of the gross weight (mass) of this logistics package and</w:t>
+      </w:r>
+      <w:r>
+        <w:br/>
+      </w:r>
+      <w:r>
+        <w:rPr>
+          <w:rStyle w:val="VerbatimChar"/>
+        </w:rPr>
+        <w:t xml:space="preserve">            its contents.</w:t>
+      </w:r>
+      <w:r>
+        <w:br/>
+      </w:r>
+      <w:r>
+        <w:rPr>
+          <w:rStyle w:val="VerbatimChar"/>
+        </w:rPr>
+        <w:t xml:space="preserve">          type: string</w:t>
+      </w:r>
+      <w:r>
+        <w:br/>
+      </w:r>
+      <w:r>
+        <w:rPr>
+          <w:rStyle w:val="VerbatimChar"/>
+        </w:rPr>
+        <w:t xml:space="preserve">    Logistics_TransportMeans:</w:t>
+      </w:r>
+      <w:r>
+        <w:br/>
+      </w:r>
+      <w:r>
+        <w:rPr>
+          <w:rStyle w:val="VerbatimChar"/>
+        </w:rPr>
+        <w:t xml:space="preserve">      description: &gt;-</w:t>
+      </w:r>
+      <w:r>
+        <w:br/>
+      </w:r>
+      <w:r>
+        <w:rPr>
+          <w:rStyle w:val="VerbatimChar"/>
+        </w:rPr>
+        <w:t xml:space="preserve">        The devices used to convey goods or other objects from place to place</w:t>
+      </w:r>
+      <w:r>
+        <w:br/>
+      </w:r>
+      <w:r>
+        <w:rPr>
+          <w:rStyle w:val="VerbatimChar"/>
+        </w:rPr>
+        <w:t xml:space="preserve">        during logistics cargo movements.</w:t>
+      </w:r>
+      <w:r>
+        <w:br/>
+      </w:r>
+      <w:r>
+        <w:rPr>
+          <w:rStyle w:val="VerbatimChar"/>
+        </w:rPr>
+        <w:t xml:space="preserve">      type: object</w:t>
+      </w:r>
+      <w:r>
+        <w:br/>
+      </w:r>
+      <w:r>
+        <w:rPr>
+          <w:rStyle w:val="VerbatimChar"/>
+        </w:rPr>
+        <w:t xml:space="preserve">      properties:</w:t>
+      </w:r>
+      <w:r>
+        <w:br/>
+      </w:r>
+      <w:r>
+        <w:rPr>
+          <w:rStyle w:val="VerbatimChar"/>
+        </w:rPr>
+        <w:t xml:space="preserve">        iD:</w:t>
+      </w:r>
+      <w:r>
+        <w:br/>
+      </w:r>
+      <w:r>
+        <w:rPr>
+          <w:rStyle w:val="VerbatimChar"/>
+        </w:rPr>
+        <w:t xml:space="preserve">          description: &gt;-</w:t>
+      </w:r>
+      <w:r>
+        <w:br/>
+      </w:r>
+      <w:r>
+        <w:rPr>
+          <w:rStyle w:val="VerbatimChar"/>
+        </w:rPr>
+        <w:t xml:space="preserve">            An identifier of this logistics means of transport, such as the</w:t>
+      </w:r>
+      <w:r>
+        <w:br/>
+      </w:r>
+      <w:r>
+        <w:rPr>
+          <w:rStyle w:val="VerbatimChar"/>
+        </w:rPr>
+        <w:t xml:space="preserve">            International Maritime Organization number of a vessel.</w:t>
+      </w:r>
+      <w:r>
+        <w:br/>
+      </w:r>
+      <w:r>
+        <w:rPr>
+          <w:rStyle w:val="VerbatimChar"/>
+        </w:rPr>
+        <w:t xml:space="preserve">          type: string</w:t>
+      </w:r>
+      <w:r>
+        <w:br/>
+      </w:r>
+      <w:r>
+        <w:rPr>
+          <w:rStyle w:val="VerbatimChar"/>
+        </w:rPr>
+        <w:t xml:space="preserve">        name:</w:t>
+      </w:r>
+      <w:r>
+        <w:br/>
+      </w:r>
+      <w:r>
+        <w:rPr>
+          <w:rStyle w:val="VerbatimChar"/>
+        </w:rPr>
+        <w:t xml:space="preserve">          description: 'The name, expressed as text, of this logistics means of transport.'</w:t>
+      </w:r>
+      <w:r>
+        <w:br/>
+      </w:r>
+      <w:r>
+        <w:rPr>
+          <w:rStyle w:val="VerbatimChar"/>
+        </w:rPr>
+        <w:t xml:space="preserve">          type: string</w:t>
+      </w:r>
+      <w:r>
+        <w:br/>
+      </w:r>
+      <w:r>
+        <w:rPr>
+          <w:rStyle w:val="VerbatimChar"/>
+        </w:rPr>
+        <w:t xml:space="preserve">    Logistics_TransportMovement:</w:t>
+      </w:r>
+      <w:r>
+        <w:br/>
+      </w:r>
+      <w:r>
+        <w:rPr>
+          <w:rStyle w:val="VerbatimChar"/>
+        </w:rPr>
+        <w:t xml:space="preserve">      description: &gt;-</w:t>
+      </w:r>
+      <w:r>
+        <w:br/>
+      </w:r>
+      <w:r>
+        <w:rPr>
+          <w:rStyle w:val="VerbatimChar"/>
+        </w:rPr>
+        <w:t xml:space="preserve">        The conveyance (physical carriage) of goods or other objects used for</w:t>
+      </w:r>
+      <w:r>
+        <w:br/>
+      </w:r>
+      <w:r>
+        <w:rPr>
+          <w:rStyle w:val="VerbatimChar"/>
+        </w:rPr>
+        <w:t xml:space="preserve">        logistics transport purposes.</w:t>
+      </w:r>
+      <w:r>
+        <w:br/>
+      </w:r>
+      <w:r>
+        <w:rPr>
+          <w:rStyle w:val="VerbatimChar"/>
+        </w:rPr>
+        <w:t xml:space="preserve">      type: object</w:t>
+      </w:r>
+      <w:r>
+        <w:br/>
+      </w:r>
+      <w:r>
+        <w:rPr>
+          <w:rStyle w:val="VerbatimChar"/>
+        </w:rPr>
+        <w:t xml:space="preserve">      properties:</w:t>
+      </w:r>
+      <w:r>
+        <w:br/>
+      </w:r>
+      <w:r>
+        <w:rPr>
+          <w:rStyle w:val="VerbatimChar"/>
+        </w:rPr>
+        <w:t xml:space="preserve">        iD:</w:t>
+      </w:r>
+      <w:r>
+        <w:br/>
+      </w:r>
+      <w:r>
+        <w:rPr>
+          <w:rStyle w:val="VerbatimChar"/>
+        </w:rPr>
+        <w:t xml:space="preserve">          description: &gt;-</w:t>
+      </w:r>
+      <w:r>
+        <w:br/>
+      </w:r>
+      <w:r>
+        <w:rPr>
+          <w:rStyle w:val="VerbatimChar"/>
+        </w:rPr>
+        <w:t xml:space="preserve">            The unique identifier for this logistics transport movement, such as</w:t>
+      </w:r>
+      <w:r>
+        <w:br/>
+      </w:r>
+      <w:r>
+        <w:rPr>
+          <w:rStyle w:val="VerbatimChar"/>
+        </w:rPr>
+        <w:t xml:space="preserve">            a voyage number, flight number, or trip number.</w:t>
+      </w:r>
+      <w:r>
+        <w:br/>
+      </w:r>
+      <w:r>
+        <w:rPr>
+          <w:rStyle w:val="VerbatimChar"/>
+        </w:rPr>
+        <w:t xml:space="preserve">          type: string</w:t>
+      </w:r>
+      <w:r>
+        <w:br/>
+      </w:r>
+      <w:r>
+        <w:rPr>
+          <w:rStyle w:val="VerbatimChar"/>
+        </w:rPr>
+        <w:t xml:space="preserve">        information:</w:t>
+      </w:r>
+      <w:r>
+        <w:br/>
+      </w:r>
+      <w:r>
+        <w:rPr>
+          <w:rStyle w:val="VerbatimChar"/>
+        </w:rPr>
+        <w:t xml:space="preserve">          description: &gt;-</w:t>
+      </w:r>
+      <w:r>
+        <w:br/>
+      </w:r>
+      <w:r>
+        <w:rPr>
+          <w:rStyle w:val="VerbatimChar"/>
+        </w:rPr>
+        <w:t xml:space="preserve">            Information, expressed as text, for this logistics transport</w:t>
+      </w:r>
+      <w:r>
+        <w:br/>
+      </w:r>
+      <w:r>
+        <w:rPr>
+          <w:rStyle w:val="VerbatimChar"/>
+        </w:rPr>
+        <w:t xml:space="preserve">            movement.</w:t>
+      </w:r>
+      <w:r>
+        <w:br/>
+      </w:r>
+      <w:r>
+        <w:rPr>
+          <w:rStyle w:val="VerbatimChar"/>
+        </w:rPr>
+        <w:t xml:space="preserve">          type: string</w:t>
+      </w:r>
+      <w:r>
+        <w:br/>
+      </w:r>
+      <w:r>
+        <w:rPr>
+          <w:rStyle w:val="VerbatimChar"/>
+        </w:rPr>
+        <w:t xml:space="preserve">        usedTransportMeans:</w:t>
+      </w:r>
+      <w:r>
+        <w:br/>
+      </w:r>
+      <w:r>
+        <w:rPr>
+          <w:rStyle w:val="VerbatimChar"/>
+        </w:rPr>
+        <w:t xml:space="preserve">          allOf:</w:t>
+      </w:r>
+      <w:r>
+        <w:br/>
+      </w:r>
+      <w:r>
+        <w:rPr>
+          <w:rStyle w:val="VerbatimChar"/>
+        </w:rPr>
+        <w:t xml:space="preserve">            - description: &gt;-</w:t>
+      </w:r>
+      <w:r>
+        <w:br/>
+      </w:r>
+      <w:r>
+        <w:rPr>
+          <w:rStyle w:val="VerbatimChar"/>
+        </w:rPr>
+        <w:t xml:space="preserve">                The means of transport used for this logistics transport</w:t>
+      </w:r>
+      <w:r>
+        <w:br/>
+      </w:r>
+      <w:r>
+        <w:rPr>
+          <w:rStyle w:val="VerbatimChar"/>
+        </w:rPr>
+        <w:t xml:space="preserve">                movement.</w:t>
+      </w:r>
+      <w:r>
+        <w:br/>
+      </w:r>
+      <w:r>
+        <w:rPr>
+          <w:rStyle w:val="VerbatimChar"/>
+        </w:rPr>
+        <w:t xml:space="preserve">            - $ref: '#/components/schemas/Logistics_TransportMeans'</w:t>
+      </w:r>
+      <w:r>
+        <w:br/>
+      </w:r>
+      <w:r>
+        <w:rPr>
+          <w:rStyle w:val="VerbatimChar"/>
+        </w:rPr>
+        <w:t xml:space="preserve">    Product_Classification:</w:t>
+      </w:r>
+      <w:r>
+        <w:br/>
+      </w:r>
+      <w:r>
+        <w:rPr>
+          <w:rStyle w:val="VerbatimChar"/>
+        </w:rPr>
+        <w:t xml:space="preserve">      description: &gt;-</w:t>
+      </w:r>
+      <w:r>
+        <w:br/>
+      </w:r>
+      <w:r>
+        <w:rPr>
+          <w:rStyle w:val="VerbatimChar"/>
+        </w:rPr>
+        <w:t xml:space="preserve">        A systematic arrangement of products in classes or categories according</w:t>
+      </w:r>
+      <w:r>
+        <w:br/>
+      </w:r>
+      <w:r>
+        <w:rPr>
+          <w:rStyle w:val="VerbatimChar"/>
+        </w:rPr>
+        <w:t xml:space="preserve">        to established criteria.</w:t>
+      </w:r>
+      <w:r>
+        <w:br/>
+      </w:r>
+      <w:r>
+        <w:rPr>
+          <w:rStyle w:val="VerbatimChar"/>
+        </w:rPr>
+        <w:t xml:space="preserve">      type: object</w:t>
+      </w:r>
+      <w:r>
+        <w:br/>
+      </w:r>
+      <w:r>
+        <w:rPr>
+          <w:rStyle w:val="VerbatimChar"/>
+        </w:rPr>
+        <w:t xml:space="preserve">      properties:</w:t>
+      </w:r>
+      <w:r>
+        <w:br/>
+      </w:r>
+      <w:r>
+        <w:rPr>
+          <w:rStyle w:val="VerbatimChar"/>
+        </w:rPr>
+        <w:t xml:space="preserve">        classCode:</w:t>
+      </w:r>
+      <w:r>
+        <w:br/>
+      </w:r>
+      <w:r>
+        <w:rPr>
+          <w:rStyle w:val="VerbatimChar"/>
+        </w:rPr>
+        <w:t xml:space="preserve">          description: The code specifying the class for this product classification.</w:t>
+      </w:r>
+      <w:r>
+        <w:br/>
+      </w:r>
+      <w:r>
+        <w:rPr>
+          <w:rStyle w:val="VerbatimChar"/>
+        </w:rPr>
+        <w:t xml:space="preserve">          type: string</w:t>
+      </w:r>
+      <w:r>
+        <w:br/>
+      </w:r>
+      <w:r>
+        <w:rPr>
+          <w:rStyle w:val="VerbatimChar"/>
+        </w:rPr>
+        <w:t xml:space="preserve">        className:</w:t>
+      </w:r>
+      <w:r>
+        <w:br/>
+      </w:r>
+      <w:r>
+        <w:rPr>
+          <w:rStyle w:val="VerbatimChar"/>
+        </w:rPr>
+        <w:t xml:space="preserve">          description: 'A class name, expressed as text, for this product classification.'</w:t>
+      </w:r>
+      <w:r>
+        <w:br/>
+      </w:r>
+      <w:r>
+        <w:rPr>
+          <w:rStyle w:val="VerbatimChar"/>
+        </w:rPr>
+        <w:t xml:space="preserve">          type: string</w:t>
+      </w:r>
+      <w:r>
+        <w:br/>
+      </w:r>
+      <w:r>
+        <w:rPr>
+          <w:rStyle w:val="VerbatimChar"/>
+        </w:rPr>
+        <w:t xml:space="preserve">    Referenced_Document:</w:t>
+      </w:r>
+      <w:r>
+        <w:br/>
+      </w:r>
+      <w:r>
+        <w:rPr>
+          <w:rStyle w:val="VerbatimChar"/>
+        </w:rPr>
+        <w:t xml:space="preserve">      description: 'Written, printed or electronic matter that is referenced.'</w:t>
+      </w:r>
+      <w:r>
+        <w:br/>
+      </w:r>
+      <w:r>
+        <w:rPr>
+          <w:rStyle w:val="VerbatimChar"/>
+        </w:rPr>
+        <w:t xml:space="preserve">      type: object</w:t>
+      </w:r>
+      <w:r>
+        <w:br/>
+      </w:r>
+      <w:r>
+        <w:rPr>
+          <w:rStyle w:val="VerbatimChar"/>
+        </w:rPr>
+        <w:t xml:space="preserve">      properties:</w:t>
+      </w:r>
+      <w:r>
+        <w:br/>
+      </w:r>
+      <w:r>
+        <w:rPr>
+          <w:rStyle w:val="VerbatimChar"/>
+        </w:rPr>
+        <w:t xml:space="preserve">        iD:</w:t>
+      </w:r>
+      <w:r>
+        <w:br/>
+      </w:r>
+      <w:r>
+        <w:rPr>
+          <w:rStyle w:val="VerbatimChar"/>
+        </w:rPr>
+        <w:t xml:space="preserve">          description: A unique identifier for this referenced document.</w:t>
+      </w:r>
+      <w:r>
+        <w:br/>
+      </w:r>
+      <w:r>
+        <w:rPr>
+          <w:rStyle w:val="VerbatimChar"/>
+        </w:rPr>
+        <w:t xml:space="preserve">          type: string</w:t>
+      </w:r>
+      <w:r>
+        <w:br/>
+      </w:r>
+      <w:r>
+        <w:rPr>
+          <w:rStyle w:val="VerbatimChar"/>
+        </w:rPr>
+        <w:t xml:space="preserve">        attachedBinaryFile:</w:t>
+      </w:r>
+      <w:r>
+        <w:br/>
+      </w:r>
+      <w:r>
+        <w:rPr>
+          <w:rStyle w:val="VerbatimChar"/>
+        </w:rPr>
+        <w:t xml:space="preserve">          allOf:</w:t>
+      </w:r>
+      <w:r>
+        <w:br/>
+      </w:r>
+      <w:r>
+        <w:rPr>
+          <w:rStyle w:val="VerbatimChar"/>
+        </w:rPr>
+        <w:t xml:space="preserve">            - description: A specified binary file attached to this referenced document.</w:t>
+      </w:r>
+      <w:r>
+        <w:br/>
+      </w:r>
+      <w:r>
+        <w:rPr>
+          <w:rStyle w:val="VerbatimChar"/>
+        </w:rPr>
+        <w:t xml:space="preserve">            - $ref: '#/components/schemas/Specified_BinaryFile'</w:t>
+      </w:r>
+      <w:r>
+        <w:br/>
+      </w:r>
+      <w:r>
+        <w:rPr>
+          <w:rStyle w:val="VerbatimChar"/>
+        </w:rPr>
+        <w:t xml:space="preserve">    Specified_BinaryFile:</w:t>
+      </w:r>
+      <w:r>
+        <w:br/>
+      </w:r>
+      <w:r>
+        <w:rPr>
+          <w:rStyle w:val="VerbatimChar"/>
+        </w:rPr>
+        <w:t xml:space="preserve">      description: A specified computer file or program stored in a binary format.</w:t>
+      </w:r>
+      <w:r>
+        <w:br/>
+      </w:r>
+      <w:r>
+        <w:rPr>
+          <w:rStyle w:val="VerbatimChar"/>
+        </w:rPr>
+        <w:t xml:space="preserve">      type: object</w:t>
+      </w:r>
+      <w:r>
+        <w:br/>
+      </w:r>
+      <w:r>
+        <w:rPr>
+          <w:rStyle w:val="VerbatimChar"/>
+        </w:rPr>
+        <w:t xml:space="preserve">      properties:</w:t>
+      </w:r>
+      <w:r>
+        <w:br/>
+      </w:r>
+      <w:r>
+        <w:rPr>
+          <w:rStyle w:val="VerbatimChar"/>
+        </w:rPr>
+        <w:t xml:space="preserve">        uRI:</w:t>
+      </w:r>
+      <w:r>
+        <w:br/>
+      </w:r>
+      <w:r>
+        <w:rPr>
+          <w:rStyle w:val="VerbatimChar"/>
+        </w:rPr>
+        <w:t xml:space="preserve">          description: &gt;-</w:t>
+      </w:r>
+      <w:r>
+        <w:br/>
+      </w:r>
+      <w:r>
+        <w:rPr>
+          <w:rStyle w:val="VerbatimChar"/>
+        </w:rPr>
+        <w:t xml:space="preserve">            The unique Uniform Resource Identifier (URI) for this specified</w:t>
+      </w:r>
+      <w:r>
+        <w:br/>
+      </w:r>
+      <w:r>
+        <w:rPr>
+          <w:rStyle w:val="VerbatimChar"/>
+        </w:rPr>
+        <w:t xml:space="preserve">            binary file.</w:t>
+      </w:r>
+      <w:r>
+        <w:br/>
+      </w:r>
+      <w:r>
+        <w:rPr>
+          <w:rStyle w:val="VerbatimChar"/>
+        </w:rPr>
+        <w:t xml:space="preserve">          type: string</w:t>
+      </w:r>
+      <w:r>
+        <w:br/>
+      </w:r>
+      <w:r>
+        <w:rPr>
+          <w:rStyle w:val="VerbatimChar"/>
+        </w:rPr>
+        <w:t xml:space="preserve">        encodingCode:</w:t>
+      </w:r>
+      <w:r>
+        <w:br/>
+      </w:r>
+      <w:r>
+        <w:rPr>
+          <w:rStyle w:val="VerbatimChar"/>
+        </w:rPr>
+        <w:t xml:space="preserve">          description: The code specifying the encoding of this specified binary file.</w:t>
+      </w:r>
+      <w:r>
+        <w:br/>
+      </w:r>
+      <w:r>
+        <w:rPr>
+          <w:rStyle w:val="VerbatimChar"/>
+        </w:rPr>
+        <w:t xml:space="preserve">          type: string</w:t>
+      </w:r>
+      <w:r>
+        <w:br/>
+      </w:r>
+      <w:r>
+        <w:rPr>
+          <w:rStyle w:val="VerbatimChar"/>
+        </w:rPr>
+        <w:t xml:space="preserve">        mIMECode:</w:t>
+      </w:r>
+      <w:r>
+        <w:br/>
+      </w:r>
+      <w:r>
+        <w:rPr>
+          <w:rStyle w:val="VerbatimChar"/>
+        </w:rPr>
+        <w:t xml:space="preserve">          description: &gt;-</w:t>
+      </w:r>
+      <w:r>
+        <w:br/>
+      </w:r>
+      <w:r>
+        <w:rPr>
+          <w:rStyle w:val="VerbatimChar"/>
+        </w:rPr>
+        <w:t xml:space="preserve">            The code specifying the Multipurpose Internet Mail Extensions (MIME)</w:t>
+      </w:r>
+      <w:r>
+        <w:br/>
+      </w:r>
+      <w:r>
+        <w:rPr>
+          <w:rStyle w:val="VerbatimChar"/>
+        </w:rPr>
+        <w:t xml:space="preserve">            type for this specified binary file.</w:t>
+      </w:r>
+      <w:r>
+        <w:br/>
+      </w:r>
+      <w:r>
+        <w:rPr>
+          <w:rStyle w:val="VerbatimChar"/>
+        </w:rPr>
+        <w:t xml:space="preserve">          type: string</w:t>
+      </w:r>
+      <w:r>
+        <w:br/>
+      </w:r>
+      <w:r>
+        <w:rPr>
+          <w:rStyle w:val="VerbatimChar"/>
+        </w:rPr>
+        <w:t xml:space="preserve">        size:</w:t>
+      </w:r>
+      <w:r>
+        <w:br/>
+      </w:r>
+      <w:r>
+        <w:rPr>
+          <w:rStyle w:val="VerbatimChar"/>
+        </w:rPr>
+        <w:t xml:space="preserve">          description: The measure of the size of this specified binary file.</w:t>
+      </w:r>
+      <w:r>
+        <w:br/>
+      </w:r>
+      <w:r>
+        <w:rPr>
+          <w:rStyle w:val="VerbatimChar"/>
+        </w:rPr>
+        <w:t xml:space="preserve">          type: string</w:t>
+      </w:r>
+      <w:r>
+        <w:br/>
+      </w:r>
+      <w:r>
+        <w:rPr>
+          <w:rStyle w:val="VerbatimChar"/>
+        </w:rPr>
+        <w:t xml:space="preserve">    SupplyChain_Consignment:</w:t>
+      </w:r>
+      <w:r>
+        <w:br/>
+      </w:r>
+      <w:r>
+        <w:rPr>
+          <w:rStyle w:val="VerbatimChar"/>
+        </w:rPr>
+        <w:t xml:space="preserve">      description: &gt;-</w:t>
+      </w:r>
+      <w:r>
+        <w:br/>
+      </w:r>
+      <w:r>
+        <w:rPr>
+          <w:rStyle w:val="VerbatimChar"/>
+        </w:rPr>
+        <w:t xml:space="preserve">        A separately identifiable collection of goods items to be transported or</w:t>
+      </w:r>
+      <w:r>
+        <w:br/>
+      </w:r>
+      <w:r>
+        <w:rPr>
+          <w:rStyle w:val="VerbatimChar"/>
+        </w:rPr>
+        <w:t xml:space="preserve">        available to be transported from one consignor to one consignee in a</w:t>
+      </w:r>
+      <w:r>
+        <w:br/>
+      </w:r>
+      <w:r>
+        <w:rPr>
+          <w:rStyle w:val="VerbatimChar"/>
+        </w:rPr>
+        <w:t xml:space="preserve">        supply chain via one or more modes of transport where each consignment</w:t>
+      </w:r>
+      <w:r>
+        <w:br/>
+      </w:r>
+      <w:r>
+        <w:rPr>
+          <w:rStyle w:val="VerbatimChar"/>
+        </w:rPr>
+        <w:t xml:space="preserve">        is the subject of one single transport contract.</w:t>
+      </w:r>
+      <w:r>
+        <w:br/>
+      </w:r>
+      <w:r>
+        <w:rPr>
+          <w:rStyle w:val="VerbatimChar"/>
+        </w:rPr>
+        <w:t xml:space="preserve">      type: object</w:t>
+      </w:r>
+      <w:r>
+        <w:br/>
+      </w:r>
+      <w:r>
+        <w:rPr>
+          <w:rStyle w:val="VerbatimChar"/>
+        </w:rPr>
+        <w:t xml:space="preserve">      properties:</w:t>
+      </w:r>
+      <w:r>
+        <w:br/>
+      </w:r>
+      <w:r>
+        <w:rPr>
+          <w:rStyle w:val="VerbatimChar"/>
+        </w:rPr>
+        <w:t xml:space="preserve">        iD:</w:t>
+      </w:r>
+      <w:r>
+        <w:br/>
+      </w:r>
+      <w:r>
+        <w:rPr>
+          <w:rStyle w:val="VerbatimChar"/>
+        </w:rPr>
+        <w:t xml:space="preserve">          description: A unique identifier for this supply chain consignment.</w:t>
+      </w:r>
+      <w:r>
+        <w:br/>
+      </w:r>
+      <w:r>
+        <w:rPr>
+          <w:rStyle w:val="VerbatimChar"/>
+        </w:rPr>
+        <w:t xml:space="preserve">          type: string</w:t>
+      </w:r>
+      <w:r>
+        <w:br/>
+      </w:r>
+      <w:r>
+        <w:rPr>
+          <w:rStyle w:val="VerbatimChar"/>
+        </w:rPr>
+        <w:t xml:space="preserve">        exportCountry:</w:t>
+      </w:r>
+      <w:r>
+        <w:br/>
+      </w:r>
+      <w:r>
+        <w:rPr>
+          <w:rStyle w:val="VerbatimChar"/>
+        </w:rPr>
+        <w:t xml:space="preserve">          allOf:</w:t>
+      </w:r>
+      <w:r>
+        <w:br/>
+      </w:r>
+      <w:r>
+        <w:rPr>
+          <w:rStyle w:val="VerbatimChar"/>
+        </w:rPr>
+        <w:t xml:space="preserve">            - description: The export country for this supply chain consignment.</w:t>
+      </w:r>
+      <w:r>
+        <w:br/>
+      </w:r>
+      <w:r>
+        <w:rPr>
+          <w:rStyle w:val="VerbatimChar"/>
+        </w:rPr>
+        <w:t xml:space="preserve">            - $ref: '#/components/schemas/Trade_Country'</w:t>
+      </w:r>
+      <w:r>
+        <w:br/>
+      </w:r>
+      <w:r>
+        <w:rPr>
+          <w:rStyle w:val="VerbatimChar"/>
+        </w:rPr>
+        <w:t xml:space="preserve">        exporter:</w:t>
+      </w:r>
+      <w:r>
+        <w:br/>
+      </w:r>
+      <w:r>
+        <w:rPr>
+          <w:rStyle w:val="VerbatimChar"/>
+        </w:rPr>
+        <w:t xml:space="preserve">          allOf:</w:t>
+      </w:r>
+      <w:r>
+        <w:br/>
+      </w:r>
+      <w:r>
+        <w:rPr>
+          <w:rStyle w:val="VerbatimChar"/>
+        </w:rPr>
+        <w:t xml:space="preserve">            - description: The party who exports this supply chain consignment.</w:t>
+      </w:r>
+      <w:r>
+        <w:br/>
+      </w:r>
+      <w:r>
+        <w:rPr>
+          <w:rStyle w:val="VerbatimChar"/>
+        </w:rPr>
+        <w:t xml:space="preserve">            - $ref: '#/components/schemas/Trade_Party'</w:t>
+      </w:r>
+      <w:r>
+        <w:br/>
+      </w:r>
+      <w:r>
+        <w:rPr>
+          <w:rStyle w:val="VerbatimChar"/>
+        </w:rPr>
+        <w:t xml:space="preserve">        importCountry:</w:t>
+      </w:r>
+      <w:r>
+        <w:br/>
+      </w:r>
+      <w:r>
+        <w:rPr>
+          <w:rStyle w:val="VerbatimChar"/>
+        </w:rPr>
+        <w:t xml:space="preserve">          allOf:</w:t>
+      </w:r>
+      <w:r>
+        <w:br/>
+      </w:r>
+      <w:r>
+        <w:rPr>
+          <w:rStyle w:val="VerbatimChar"/>
+        </w:rPr>
+        <w:t xml:space="preserve">            - description: The import country for this supply chain consignment.</w:t>
+      </w:r>
+      <w:r>
+        <w:br/>
+      </w:r>
+      <w:r>
+        <w:rPr>
+          <w:rStyle w:val="VerbatimChar"/>
+        </w:rPr>
+        <w:t xml:space="preserve">            - $ref: '#/components/schemas/Trade_Country'</w:t>
+      </w:r>
+      <w:r>
+        <w:br/>
+      </w:r>
+      <w:r>
+        <w:rPr>
+          <w:rStyle w:val="VerbatimChar"/>
+        </w:rPr>
+        <w:t xml:space="preserve">        importer:</w:t>
+      </w:r>
+      <w:r>
+        <w:br/>
+      </w:r>
+      <w:r>
+        <w:rPr>
+          <w:rStyle w:val="VerbatimChar"/>
+        </w:rPr>
+        <w:t xml:space="preserve">          allOf:</w:t>
+      </w:r>
+      <w:r>
+        <w:br/>
+      </w:r>
+      <w:r>
+        <w:rPr>
+          <w:rStyle w:val="VerbatimChar"/>
+        </w:rPr>
+        <w:t xml:space="preserve">            - description: The party who imports this supply chain consignment.</w:t>
+      </w:r>
+      <w:r>
+        <w:br/>
+      </w:r>
+      <w:r>
+        <w:rPr>
+          <w:rStyle w:val="VerbatimChar"/>
+        </w:rPr>
+        <w:t xml:space="preserve">            - $ref: '#/components/schemas/Trade_Party'</w:t>
+      </w:r>
+      <w:r>
+        <w:br/>
+      </w:r>
+      <w:r>
+        <w:rPr>
+          <w:rStyle w:val="VerbatimChar"/>
+        </w:rPr>
+        <w:t xml:space="preserve">        includedConsignmentItem:</w:t>
+      </w:r>
+      <w:r>
+        <w:br/>
+      </w:r>
+      <w:r>
+        <w:rPr>
+          <w:rStyle w:val="VerbatimChar"/>
+        </w:rPr>
+        <w:t xml:space="preserve">          items:</w:t>
+      </w:r>
+      <w:r>
+        <w:br/>
+      </w:r>
+      <w:r>
+        <w:rPr>
+          <w:rStyle w:val="VerbatimChar"/>
+        </w:rPr>
+        <w:t xml:space="preserve">            $ref: '#/components/schemas/SupplyChain_ConsignmentItem'</w:t>
+      </w:r>
+      <w:r>
+        <w:br/>
+      </w:r>
+      <w:r>
+        <w:rPr>
+          <w:rStyle w:val="VerbatimChar"/>
+        </w:rPr>
+        <w:t xml:space="preserve">          type: array</w:t>
+      </w:r>
+      <w:r>
+        <w:br/>
+      </w:r>
+      <w:r>
+        <w:rPr>
+          <w:rStyle w:val="VerbatimChar"/>
+        </w:rPr>
+        <w:t xml:space="preserve">          description: A consignment item included in this supply chain consignment.</w:t>
+      </w:r>
+      <w:r>
+        <w:br/>
+      </w:r>
+      <w:r>
+        <w:rPr>
+          <w:rStyle w:val="VerbatimChar"/>
+        </w:rPr>
+        <w:t xml:space="preserve">        loadingBaseportLocation:</w:t>
+      </w:r>
+      <w:r>
+        <w:br/>
+      </w:r>
+      <w:r>
+        <w:rPr>
+          <w:rStyle w:val="VerbatimChar"/>
+        </w:rPr>
+        <w:t xml:space="preserve">          allOf:</w:t>
+      </w:r>
+      <w:r>
+        <w:br/>
+      </w:r>
+      <w:r>
+        <w:rPr>
+          <w:rStyle w:val="VerbatimChar"/>
+        </w:rPr>
+        <w:t xml:space="preserve">            - description: &gt;-</w:t>
+      </w:r>
+      <w:r>
+        <w:br/>
+      </w:r>
+      <w:r>
+        <w:rPr>
+          <w:rStyle w:val="VerbatimChar"/>
+        </w:rPr>
+        <w:t xml:space="preserve">                The baseport location at which this supply chain consignment is</w:t>
+      </w:r>
+      <w:r>
+        <w:br/>
+      </w:r>
+      <w:r>
+        <w:rPr>
+          <w:rStyle w:val="VerbatimChar"/>
+        </w:rPr>
+        <w:t xml:space="preserve">                to be loaded on a means of transport according to the transport</w:t>
+      </w:r>
+      <w:r>
+        <w:br/>
+      </w:r>
+      <w:r>
+        <w:rPr>
+          <w:rStyle w:val="VerbatimChar"/>
+        </w:rPr>
+        <w:t xml:space="preserve">                contract.</w:t>
+      </w:r>
+      <w:r>
+        <w:br/>
+      </w:r>
+      <w:r>
+        <w:rPr>
+          <w:rStyle w:val="VerbatimChar"/>
+        </w:rPr>
+        <w:t xml:space="preserve">            - $ref: '#/components/schemas/Logistics_Location'</w:t>
+      </w:r>
+      <w:r>
+        <w:br/>
+      </w:r>
+      <w:r>
+        <w:rPr>
+          <w:rStyle w:val="VerbatimChar"/>
+        </w:rPr>
+        <w:t xml:space="preserve">        mainCarriageTransportMovement:</w:t>
+      </w:r>
+      <w:r>
+        <w:br/>
+      </w:r>
+      <w:r>
+        <w:rPr>
+          <w:rStyle w:val="VerbatimChar"/>
+        </w:rPr>
+        <w:t xml:space="preserve">          allOf:</w:t>
+      </w:r>
+      <w:r>
+        <w:br/>
+      </w:r>
+      <w:r>
+        <w:rPr>
+          <w:rStyle w:val="VerbatimChar"/>
+        </w:rPr>
+        <w:t xml:space="preserve">            - description: &gt;-</w:t>
+      </w:r>
+      <w:r>
+        <w:br/>
+      </w:r>
+      <w:r>
+        <w:rPr>
+          <w:rStyle w:val="VerbatimChar"/>
+        </w:rPr>
+        <w:t xml:space="preserve">                A main carriage logistics transport movement for this supply</w:t>
+      </w:r>
+      <w:r>
+        <w:br/>
+      </w:r>
+      <w:r>
+        <w:rPr>
+          <w:rStyle w:val="VerbatimChar"/>
+        </w:rPr>
+        <w:t xml:space="preserve">                chain consignment.</w:t>
+      </w:r>
+      <w:r>
+        <w:br/>
+      </w:r>
+      <w:r>
+        <w:rPr>
+          <w:rStyle w:val="VerbatimChar"/>
+        </w:rPr>
+        <w:t xml:space="preserve">            - $ref: '#/components/schemas/Logistics_TransportMovement'</w:t>
+      </w:r>
+      <w:r>
+        <w:br/>
+      </w:r>
+      <w:r>
+        <w:rPr>
+          <w:rStyle w:val="VerbatimChar"/>
+        </w:rPr>
+        <w:t xml:space="preserve">        transportPackage:</w:t>
+      </w:r>
+      <w:r>
+        <w:br/>
+      </w:r>
+      <w:r>
+        <w:rPr>
+          <w:rStyle w:val="VerbatimChar"/>
+        </w:rPr>
+        <w:t xml:space="preserve">          items:</w:t>
+      </w:r>
+      <w:r>
+        <w:br/>
+      </w:r>
+      <w:r>
+        <w:rPr>
+          <w:rStyle w:val="VerbatimChar"/>
+        </w:rPr>
+        <w:t xml:space="preserve">            $ref: '#/components/schemas/Logistics_Package'</w:t>
+      </w:r>
+      <w:r>
+        <w:br/>
+      </w:r>
+      <w:r>
+        <w:rPr>
+          <w:rStyle w:val="VerbatimChar"/>
+        </w:rPr>
+        <w:t xml:space="preserve">          type: array</w:t>
+      </w:r>
+      <w:r>
+        <w:br/>
+      </w:r>
+      <w:r>
+        <w:rPr>
+          <w:rStyle w:val="VerbatimChar"/>
+        </w:rPr>
+        <w:t xml:space="preserve">          description: Transport packages for this supply chain consignment.</w:t>
+      </w:r>
+      <w:r>
+        <w:br/>
+      </w:r>
+      <w:r>
+        <w:rPr>
+          <w:rStyle w:val="VerbatimChar"/>
+        </w:rPr>
+        <w:t xml:space="preserve">        unloadingBaseportLocation:</w:t>
+      </w:r>
+      <w:r>
+        <w:br/>
+      </w:r>
+      <w:r>
+        <w:rPr>
+          <w:rStyle w:val="VerbatimChar"/>
+        </w:rPr>
+        <w:t xml:space="preserve">          allOf:</w:t>
+      </w:r>
+      <w:r>
+        <w:br/>
+      </w:r>
+      <w:r>
+        <w:rPr>
+          <w:rStyle w:val="VerbatimChar"/>
+        </w:rPr>
+        <w:t xml:space="preserve">            - description: &gt;-</w:t>
+      </w:r>
+      <w:r>
+        <w:br/>
+      </w:r>
+      <w:r>
+        <w:rPr>
+          <w:rStyle w:val="VerbatimChar"/>
+        </w:rPr>
+        <w:t xml:space="preserve">                The baseport location at which this supply chain consignment is</w:t>
+      </w:r>
+      <w:r>
+        <w:br/>
+      </w:r>
+      <w:r>
+        <w:rPr>
+          <w:rStyle w:val="VerbatimChar"/>
+        </w:rPr>
+        <w:t xml:space="preserve">                to be unloaded from a means of transport according to the</w:t>
+      </w:r>
+      <w:r>
+        <w:br/>
+      </w:r>
+      <w:r>
+        <w:rPr>
+          <w:rStyle w:val="VerbatimChar"/>
+        </w:rPr>
+        <w:t xml:space="preserve">                transport contract.</w:t>
+      </w:r>
+      <w:r>
+        <w:br/>
+      </w:r>
+      <w:r>
+        <w:rPr>
+          <w:rStyle w:val="VerbatimChar"/>
+        </w:rPr>
+        <w:t xml:space="preserve">            - $ref: '#/components/schemas/Logistics_Location'</w:t>
+      </w:r>
+      <w:r>
+        <w:br/>
+      </w:r>
+      <w:r>
+        <w:rPr>
+          <w:rStyle w:val="VerbatimChar"/>
+        </w:rPr>
+        <w:t xml:space="preserve">    SupplyChain_ConsignmentItem:</w:t>
+      </w:r>
+      <w:r>
+        <w:br/>
+      </w:r>
+      <w:r>
+        <w:rPr>
+          <w:rStyle w:val="VerbatimChar"/>
+        </w:rPr>
+        <w:t xml:space="preserve">      description: &gt;-</w:t>
+      </w:r>
+      <w:r>
+        <w:br/>
+      </w:r>
+      <w:r>
+        <w:rPr>
+          <w:rStyle w:val="VerbatimChar"/>
+        </w:rPr>
+        <w:t xml:space="preserve">        An item within a supply chain consignment of goods separately identified</w:t>
+      </w:r>
+      <w:r>
+        <w:br/>
+      </w:r>
+      <w:r>
+        <w:rPr>
+          <w:rStyle w:val="VerbatimChar"/>
+        </w:rPr>
+        <w:t xml:space="preserve">        for transport and customs purposes.</w:t>
+      </w:r>
+      <w:r>
+        <w:br/>
+      </w:r>
+      <w:r>
+        <w:rPr>
+          <w:rStyle w:val="VerbatimChar"/>
+        </w:rPr>
+        <w:t xml:space="preserve">      type: object</w:t>
+      </w:r>
+      <w:r>
+        <w:br/>
+      </w:r>
+      <w:r>
+        <w:rPr>
+          <w:rStyle w:val="VerbatimChar"/>
+        </w:rPr>
+        <w:t xml:space="preserve">      properties:</w:t>
+      </w:r>
+      <w:r>
+        <w:br/>
+      </w:r>
+      <w:r>
+        <w:rPr>
+          <w:rStyle w:val="VerbatimChar"/>
+        </w:rPr>
+        <w:t xml:space="preserve">        iD:</w:t>
+      </w:r>
+      <w:r>
+        <w:br/>
+      </w:r>
+      <w:r>
+        <w:rPr>
+          <w:rStyle w:val="VerbatimChar"/>
+        </w:rPr>
+        <w:t xml:space="preserve">          description: A unique identifier for this supply chain consignment item.</w:t>
+      </w:r>
+      <w:r>
+        <w:br/>
+      </w:r>
+      <w:r>
+        <w:rPr>
+          <w:rStyle w:val="VerbatimChar"/>
+        </w:rPr>
+        <w:t xml:space="preserve">          type: string</w:t>
+      </w:r>
+      <w:r>
+        <w:br/>
+      </w:r>
+      <w:r>
+        <w:rPr>
+          <w:rStyle w:val="VerbatimChar"/>
+        </w:rPr>
+        <w:t xml:space="preserve">        information:</w:t>
+      </w:r>
+      <w:r>
+        <w:br/>
+      </w:r>
+      <w:r>
+        <w:rPr>
+          <w:rStyle w:val="VerbatimChar"/>
+        </w:rPr>
+        <w:t xml:space="preserve">          items:</w:t>
+      </w:r>
+      <w:r>
+        <w:br/>
+      </w:r>
+      <w:r>
+        <w:rPr>
+          <w:rStyle w:val="VerbatimChar"/>
+        </w:rPr>
+        <w:t xml:space="preserve">            description: &gt;-</w:t>
+      </w:r>
+      <w:r>
+        <w:br/>
+      </w:r>
+      <w:r>
+        <w:rPr>
+          <w:rStyle w:val="VerbatimChar"/>
+        </w:rPr>
+        <w:t xml:space="preserve">              Information, expressed as text, for this supply chain consignment</w:t>
+      </w:r>
+      <w:r>
+        <w:br/>
+      </w:r>
+      <w:r>
+        <w:rPr>
+          <w:rStyle w:val="VerbatimChar"/>
+        </w:rPr>
+        <w:t xml:space="preserve">              item.</w:t>
+      </w:r>
+      <w:r>
+        <w:br/>
+      </w:r>
+      <w:r>
+        <w:rPr>
+          <w:rStyle w:val="VerbatimChar"/>
+        </w:rPr>
+        <w:t xml:space="preserve">            type: string</w:t>
+      </w:r>
+      <w:r>
+        <w:br/>
+      </w:r>
+      <w:r>
+        <w:rPr>
+          <w:rStyle w:val="VerbatimChar"/>
+        </w:rPr>
+        <w:t xml:space="preserve">          type: array</w:t>
+      </w:r>
+      <w:r>
+        <w:br/>
+      </w:r>
+      <w:r>
+        <w:rPr>
+          <w:rStyle w:val="VerbatimChar"/>
+        </w:rPr>
+        <w:t xml:space="preserve">        crossBorderRegulatoryProcedure:</w:t>
+      </w:r>
+      <w:r>
+        <w:br/>
+      </w:r>
+      <w:r>
+        <w:rPr>
+          <w:rStyle w:val="VerbatimChar"/>
+        </w:rPr>
+        <w:t xml:space="preserve">          allOf:</w:t>
+      </w:r>
+      <w:r>
+        <w:br/>
+      </w:r>
+      <w:r>
+        <w:rPr>
+          <w:rStyle w:val="VerbatimChar"/>
+        </w:rPr>
+        <w:t xml:space="preserve">            - description: &gt;-</w:t>
+      </w:r>
+      <w:r>
+        <w:br/>
+      </w:r>
+      <w:r>
+        <w:rPr>
+          <w:rStyle w:val="VerbatimChar"/>
+        </w:rPr>
+        <w:t xml:space="preserve">                A cross-border regulatory procedure applicable to this supply</w:t>
+      </w:r>
+      <w:r>
+        <w:br/>
+      </w:r>
+      <w:r>
+        <w:rPr>
+          <w:rStyle w:val="VerbatimChar"/>
+        </w:rPr>
+        <w:t xml:space="preserve">                chain consignment item.</w:t>
+      </w:r>
+      <w:r>
+        <w:br/>
+      </w:r>
+      <w:r>
+        <w:rPr>
+          <w:rStyle w:val="VerbatimChar"/>
+        </w:rPr>
+        <w:t xml:space="preserve">            - $ref: '#/components/schemas/CrossBorder_RegulatoryProcedure'</w:t>
+      </w:r>
+      <w:r>
+        <w:br/>
+      </w:r>
+      <w:r>
+        <w:rPr>
+          <w:rStyle w:val="VerbatimChar"/>
+        </w:rPr>
+        <w:t xml:space="preserve">        manufacturer:</w:t>
+      </w:r>
+      <w:r>
+        <w:br/>
+      </w:r>
+      <w:r>
+        <w:rPr>
+          <w:rStyle w:val="VerbatimChar"/>
+        </w:rPr>
+        <w:t xml:space="preserve">          allOf:</w:t>
+      </w:r>
+      <w:r>
+        <w:br/>
+      </w:r>
+      <w:r>
+        <w:rPr>
+          <w:rStyle w:val="VerbatimChar"/>
+        </w:rPr>
+        <w:t xml:space="preserve">            - description: The party which manufactured this supply chain consignment item.</w:t>
+      </w:r>
+      <w:r>
+        <w:br/>
+      </w:r>
+      <w:r>
+        <w:rPr>
+          <w:rStyle w:val="VerbatimChar"/>
+        </w:rPr>
+        <w:t xml:space="preserve">            - $ref: '#/components/schemas/Trade_Party'</w:t>
+      </w:r>
+      <w:r>
+        <w:br/>
+      </w:r>
+      <w:r>
+        <w:rPr>
+          <w:rStyle w:val="VerbatimChar"/>
+        </w:rPr>
+        <w:t xml:space="preserve">        tradeLineItem:</w:t>
+      </w:r>
+      <w:r>
+        <w:br/>
+      </w:r>
+      <w:r>
+        <w:rPr>
+          <w:rStyle w:val="VerbatimChar"/>
+        </w:rPr>
+        <w:t xml:space="preserve">          allOf:</w:t>
+      </w:r>
+      <w:r>
+        <w:br/>
+      </w:r>
+      <w:r>
+        <w:rPr>
+          <w:rStyle w:val="VerbatimChar"/>
+        </w:rPr>
+        <w:t xml:space="preserve">            - description: &gt;-</w:t>
+      </w:r>
+      <w:r>
+        <w:br/>
+      </w:r>
+      <w:r>
+        <w:rPr>
+          <w:rStyle w:val="VerbatimChar"/>
+        </w:rPr>
+        <w:t xml:space="preserve">                A trade line item included in this supply chain consignment</w:t>
+      </w:r>
+      <w:r>
+        <w:br/>
+      </w:r>
+      <w:r>
+        <w:rPr>
+          <w:rStyle w:val="VerbatimChar"/>
+        </w:rPr>
+        <w:t xml:space="preserve">                item.</w:t>
+      </w:r>
+      <w:r>
+        <w:br/>
+      </w:r>
+      <w:r>
+        <w:rPr>
+          <w:rStyle w:val="VerbatimChar"/>
+        </w:rPr>
+        <w:t xml:space="preserve">            - $ref: '#/components/schemas/SupplyChain_TradeLineItem'</w:t>
+      </w:r>
+      <w:r>
+        <w:br/>
+      </w:r>
+      <w:r>
+        <w:rPr>
+          <w:rStyle w:val="VerbatimChar"/>
+        </w:rPr>
+        <w:t xml:space="preserve">    SupplyChain_TradeLineItem:</w:t>
+      </w:r>
+      <w:r>
+        <w:br/>
+      </w:r>
+      <w:r>
+        <w:rPr>
+          <w:rStyle w:val="VerbatimChar"/>
+        </w:rPr>
+        <w:t xml:space="preserve">      description: &gt;-</w:t>
+      </w:r>
+      <w:r>
+        <w:br/>
+      </w:r>
+      <w:r>
+        <w:rPr>
+          <w:rStyle w:val="VerbatimChar"/>
+        </w:rPr>
+        <w:t xml:space="preserve">        A collection of information specific to an item being used or reported</w:t>
+      </w:r>
+      <w:r>
+        <w:br/>
+      </w:r>
+      <w:r>
+        <w:rPr>
+          <w:rStyle w:val="VerbatimChar"/>
+        </w:rPr>
+        <w:t xml:space="preserve">        on for supply chain trade purposes.</w:t>
+      </w:r>
+      <w:r>
+        <w:br/>
+      </w:r>
+      <w:r>
+        <w:rPr>
+          <w:rStyle w:val="VerbatimChar"/>
+        </w:rPr>
+        <w:t xml:space="preserve">      type: object</w:t>
+      </w:r>
+      <w:r>
+        <w:br/>
+      </w:r>
+      <w:r>
+        <w:rPr>
+          <w:rStyle w:val="VerbatimChar"/>
+        </w:rPr>
+        <w:t xml:space="preserve">      properties:</w:t>
+      </w:r>
+      <w:r>
+        <w:br/>
+      </w:r>
+      <w:r>
+        <w:rPr>
+          <w:rStyle w:val="VerbatimChar"/>
+        </w:rPr>
+        <w:t xml:space="preserve">        sequenceNumber:</w:t>
+      </w:r>
+      <w:r>
+        <w:br/>
+      </w:r>
+      <w:r>
+        <w:rPr>
+          <w:rStyle w:val="VerbatimChar"/>
+        </w:rPr>
+        <w:t xml:space="preserve">          description: A sequence number for this supply chain trade line item.</w:t>
+      </w:r>
+      <w:r>
+        <w:br/>
+      </w:r>
+      <w:r>
+        <w:rPr>
+          <w:rStyle w:val="VerbatimChar"/>
+        </w:rPr>
+        <w:t xml:space="preserve">          type: string</w:t>
+      </w:r>
+      <w:r>
+        <w:br/>
+      </w:r>
+      <w:r>
+        <w:rPr>
+          <w:rStyle w:val="VerbatimChar"/>
+        </w:rPr>
+        <w:t xml:space="preserve">        description:</w:t>
+      </w:r>
+      <w:r>
+        <w:br/>
+      </w:r>
+      <w:r>
+        <w:rPr>
+          <w:rStyle w:val="VerbatimChar"/>
+        </w:rPr>
+        <w:t xml:space="preserve">          description: &gt;-</w:t>
+      </w:r>
+      <w:r>
+        <w:br/>
+      </w:r>
+      <w:r>
+        <w:rPr>
+          <w:rStyle w:val="VerbatimChar"/>
+        </w:rPr>
+        <w:t xml:space="preserve">            The code specifying a description of this supply chain trade line</w:t>
+      </w:r>
+      <w:r>
+        <w:br/>
+      </w:r>
+      <w:r>
+        <w:rPr>
+          <w:rStyle w:val="VerbatimChar"/>
+        </w:rPr>
+        <w:t xml:space="preserve">            item.</w:t>
+      </w:r>
+      <w:r>
+        <w:br/>
+      </w:r>
+      <w:r>
+        <w:rPr>
+          <w:rStyle w:val="VerbatimChar"/>
+        </w:rPr>
+        <w:t xml:space="preserve">          type: string</w:t>
+      </w:r>
+      <w:r>
+        <w:br/>
+      </w:r>
+      <w:r>
+        <w:rPr>
+          <w:rStyle w:val="VerbatimChar"/>
+        </w:rPr>
+        <w:t xml:space="preserve">        invoiceReference:</w:t>
+      </w:r>
+      <w:r>
+        <w:br/>
+      </w:r>
+      <w:r>
+        <w:rPr>
+          <w:rStyle w:val="VerbatimChar"/>
+        </w:rPr>
+        <w:t xml:space="preserve">          allOf:</w:t>
+      </w:r>
+      <w:r>
+        <w:br/>
+      </w:r>
+      <w:r>
+        <w:rPr>
+          <w:rStyle w:val="VerbatimChar"/>
+        </w:rPr>
+        <w:t xml:space="preserve">            - description: A document referenced for this supply chain trade line item.</w:t>
+      </w:r>
+      <w:r>
+        <w:br/>
+      </w:r>
+      <w:r>
+        <w:rPr>
+          <w:rStyle w:val="VerbatimChar"/>
+        </w:rPr>
+        <w:t xml:space="preserve">            - $ref: '#/components/schemas/Referenced_Document'</w:t>
+      </w:r>
+      <w:r>
+        <w:br/>
+      </w:r>
+      <w:r>
+        <w:rPr>
+          <w:rStyle w:val="VerbatimChar"/>
+        </w:rPr>
+        <w:t xml:space="preserve">        tradeProduct:</w:t>
+      </w:r>
+      <w:r>
+        <w:br/>
+      </w:r>
+      <w:r>
+        <w:rPr>
+          <w:rStyle w:val="VerbatimChar"/>
+        </w:rPr>
+        <w:t xml:space="preserve">          allOf:</w:t>
+      </w:r>
+      <w:r>
+        <w:br/>
+      </w:r>
+      <w:r>
+        <w:rPr>
+          <w:rStyle w:val="VerbatimChar"/>
+        </w:rPr>
+        <w:t xml:space="preserve">            - description: The product specified for this supply chain trade line item.</w:t>
+      </w:r>
+      <w:r>
+        <w:br/>
+      </w:r>
+      <w:r>
+        <w:rPr>
+          <w:rStyle w:val="VerbatimChar"/>
+        </w:rPr>
+        <w:t xml:space="preserve">            - $ref: '#/components/schemas/Trade_Product'</w:t>
+      </w:r>
+      <w:r>
+        <w:br/>
+      </w:r>
+      <w:r>
+        <w:rPr>
+          <w:rStyle w:val="VerbatimChar"/>
+        </w:rPr>
+        <w:t xml:space="preserve">    Trade_Address:</w:t>
+      </w:r>
+      <w:r>
+        <w:br/>
+      </w:r>
+      <w:r>
+        <w:rPr>
+          <w:rStyle w:val="VerbatimChar"/>
+        </w:rPr>
+        <w:t xml:space="preserve">      description: &gt;-</w:t>
+      </w:r>
+      <w:r>
+        <w:br/>
+      </w:r>
+      <w:r>
+        <w:rPr>
+          <w:rStyle w:val="VerbatimChar"/>
+        </w:rPr>
+        <w:t xml:space="preserve">        The location at which a particular trade related organization or person</w:t>
+      </w:r>
+      <w:r>
+        <w:br/>
+      </w:r>
+      <w:r>
+        <w:rPr>
+          <w:rStyle w:val="VerbatimChar"/>
+        </w:rPr>
+        <w:t xml:space="preserve">        may be found or reached.</w:t>
+      </w:r>
+      <w:r>
+        <w:br/>
+      </w:r>
+      <w:r>
+        <w:rPr>
+          <w:rStyle w:val="VerbatimChar"/>
+        </w:rPr>
+        <w:t xml:space="preserve">      type: object</w:t>
+      </w:r>
+      <w:r>
+        <w:br/>
+      </w:r>
+      <w:r>
+        <w:rPr>
+          <w:rStyle w:val="VerbatimChar"/>
+        </w:rPr>
+        <w:t xml:space="preserve">      properties:</w:t>
+      </w:r>
+      <w:r>
+        <w:br/>
+      </w:r>
+      <w:r>
+        <w:rPr>
+          <w:rStyle w:val="VerbatimChar"/>
+        </w:rPr>
+        <w:t xml:space="preserve">        line1:</w:t>
+      </w:r>
+      <w:r>
+        <w:br/>
+      </w:r>
+      <w:r>
+        <w:rPr>
+          <w:rStyle w:val="VerbatimChar"/>
+        </w:rPr>
+        <w:t xml:space="preserve">          description: missing description</w:t>
+      </w:r>
+      <w:r>
+        <w:br/>
+      </w:r>
+      <w:r>
+        <w:rPr>
+          <w:rStyle w:val="VerbatimChar"/>
+        </w:rPr>
+        <w:t xml:space="preserve">          type: string</w:t>
+      </w:r>
+      <w:r>
+        <w:br/>
+      </w:r>
+      <w:r>
+        <w:rPr>
+          <w:rStyle w:val="VerbatimChar"/>
+        </w:rPr>
+        <w:t xml:space="preserve">        line2:</w:t>
+      </w:r>
+      <w:r>
+        <w:br/>
+      </w:r>
+      <w:r>
+        <w:rPr>
+          <w:rStyle w:val="VerbatimChar"/>
+        </w:rPr>
+        <w:t xml:space="preserve">          description: missing description</w:t>
+      </w:r>
+      <w:r>
+        <w:br/>
+      </w:r>
+      <w:r>
+        <w:rPr>
+          <w:rStyle w:val="VerbatimChar"/>
+        </w:rPr>
+        <w:t xml:space="preserve">          type: string</w:t>
+      </w:r>
+      <w:r>
+        <w:br/>
+      </w:r>
+      <w:r>
+        <w:rPr>
+          <w:rStyle w:val="VerbatimChar"/>
+        </w:rPr>
+        <w:t xml:space="preserve">        cityName:</w:t>
+      </w:r>
+      <w:r>
+        <w:br/>
+      </w:r>
+      <w:r>
+        <w:rPr>
+          <w:rStyle w:val="VerbatimChar"/>
+        </w:rPr>
+        <w:t xml:space="preserve">          description: &gt;-</w:t>
+      </w:r>
+      <w:r>
+        <w:br/>
+      </w:r>
+      <w:r>
+        <w:rPr>
+          <w:rStyle w:val="VerbatimChar"/>
+        </w:rPr>
+        <w:t xml:space="preserve">            The name, expressed as text, of the city, town or village of this</w:t>
+      </w:r>
+      <w:r>
+        <w:br/>
+      </w:r>
+      <w:r>
+        <w:rPr>
+          <w:rStyle w:val="VerbatimChar"/>
+        </w:rPr>
+        <w:t xml:space="preserve">            trade address.</w:t>
+      </w:r>
+      <w:r>
+        <w:br/>
+      </w:r>
+      <w:r>
+        <w:rPr>
+          <w:rStyle w:val="VerbatimChar"/>
+        </w:rPr>
+        <w:t xml:space="preserve">          type: string</w:t>
+      </w:r>
+      <w:r>
+        <w:br/>
+      </w:r>
+      <w:r>
+        <w:rPr>
+          <w:rStyle w:val="VerbatimChar"/>
+        </w:rPr>
+        <w:t xml:space="preserve">        postcode:</w:t>
+      </w:r>
+      <w:r>
+        <w:br/>
+      </w:r>
+      <w:r>
+        <w:rPr>
+          <w:rStyle w:val="VerbatimChar"/>
+        </w:rPr>
+        <w:t xml:space="preserve">          description: A code specifying the postcode of this trade address.</w:t>
+      </w:r>
+      <w:r>
+        <w:br/>
+      </w:r>
+      <w:r>
+        <w:rPr>
+          <w:rStyle w:val="VerbatimChar"/>
+        </w:rPr>
+        <w:t xml:space="preserve">          type: string</w:t>
+      </w:r>
+      <w:r>
+        <w:br/>
+      </w:r>
+      <w:r>
+        <w:rPr>
+          <w:rStyle w:val="VerbatimChar"/>
+        </w:rPr>
+        <w:t xml:space="preserve">        countrySubDivisionName:</w:t>
+      </w:r>
+      <w:r>
+        <w:br/>
+      </w:r>
+      <w:r>
+        <w:rPr>
+          <w:rStyle w:val="VerbatimChar"/>
+        </w:rPr>
+        <w:t xml:space="preserve">          description: &gt;-</w:t>
+      </w:r>
+      <w:r>
+        <w:br/>
+      </w:r>
+      <w:r>
+        <w:rPr>
+          <w:rStyle w:val="VerbatimChar"/>
+        </w:rPr>
+        <w:t xml:space="preserve">            A name, expressed as text, of the sub-division of a country for this</w:t>
+      </w:r>
+      <w:r>
+        <w:br/>
+      </w:r>
+      <w:r>
+        <w:rPr>
+          <w:rStyle w:val="VerbatimChar"/>
+        </w:rPr>
+        <w:t xml:space="preserve">            trade address.</w:t>
+      </w:r>
+      <w:r>
+        <w:br/>
+      </w:r>
+      <w:r>
+        <w:rPr>
+          <w:rStyle w:val="VerbatimChar"/>
+        </w:rPr>
+        <w:t xml:space="preserve">          type: string</w:t>
+      </w:r>
+      <w:r>
+        <w:br/>
+      </w:r>
+      <w:r>
+        <w:rPr>
+          <w:rStyle w:val="VerbatimChar"/>
+        </w:rPr>
+        <w:t xml:space="preserve">        countryCode:</w:t>
+      </w:r>
+      <w:r>
+        <w:br/>
+      </w:r>
+      <w:r>
+        <w:rPr>
+          <w:rStyle w:val="VerbatimChar"/>
+        </w:rPr>
+        <w:t xml:space="preserve">          allOf:</w:t>
+      </w:r>
+      <w:r>
+        <w:br/>
+      </w:r>
+      <w:r>
+        <w:rPr>
+          <w:rStyle w:val="VerbatimChar"/>
+        </w:rPr>
+        <w:t xml:space="preserve">            - description: The unique identifier of a country for this trade address.</w:t>
+      </w:r>
+      <w:r>
+        <w:br/>
+      </w:r>
+      <w:r>
+        <w:rPr>
+          <w:rStyle w:val="VerbatimChar"/>
+        </w:rPr>
+        <w:t xml:space="preserve">            - $ref: '#/components/schemas/ISO3166_Code'</w:t>
+      </w:r>
+      <w:r>
+        <w:br/>
+      </w:r>
+      <w:r>
+        <w:rPr>
+          <w:rStyle w:val="VerbatimChar"/>
+        </w:rPr>
+        <w:t xml:space="preserve">    ISO3166_Code:</w:t>
+      </w:r>
+      <w:r>
+        <w:br/>
+      </w:r>
+      <w:r>
+        <w:rPr>
+          <w:rStyle w:val="VerbatimChar"/>
+        </w:rPr>
+        <w:t xml:space="preserve">      $ref: &gt;-</w:t>
+      </w:r>
+      <w:r>
+        <w:br/>
+      </w:r>
+      <w:r>
+        <w:rPr>
+          <w:rStyle w:val="VerbatimChar"/>
+        </w:rPr>
+        <w:t xml:space="preserve">        https://edi3.org/shared/openapi/ISO/codes.yml#/components/schemas/ISO3166_Code</w:t>
+      </w:r>
+      <w:r>
+        <w:br/>
+      </w:r>
+      <w:r>
+        <w:rPr>
+          <w:rStyle w:val="VerbatimChar"/>
+        </w:rPr>
+        <w:t xml:space="preserve">    Trade_Country:</w:t>
+      </w:r>
+      <w:r>
+        <w:br/>
+      </w:r>
+      <w:r>
+        <w:rPr>
+          <w:rStyle w:val="VerbatimChar"/>
+        </w:rPr>
+        <w:t xml:space="preserve">      description: &gt;-</w:t>
+      </w:r>
+      <w:r>
+        <w:br/>
+      </w:r>
+      <w:r>
+        <w:rPr>
+          <w:rStyle w:val="VerbatimChar"/>
+        </w:rPr>
+        <w:t xml:space="preserve">        The area of land that belongs to a nation together with its properties,</w:t>
+      </w:r>
+      <w:r>
+        <w:br/>
+      </w:r>
+      <w:r>
+        <w:rPr>
+          <w:rStyle w:val="VerbatimChar"/>
+        </w:rPr>
+        <w:t xml:space="preserve">        such as population, political organization, etc., used or referenced for</w:t>
+      </w:r>
+      <w:r>
+        <w:br/>
+      </w:r>
+      <w:r>
+        <w:rPr>
+          <w:rStyle w:val="VerbatimChar"/>
+        </w:rPr>
+        <w:t xml:space="preserve">        trade purposes.</w:t>
+      </w:r>
+      <w:r>
+        <w:br/>
+      </w:r>
+      <w:r>
+        <w:rPr>
+          <w:rStyle w:val="VerbatimChar"/>
+        </w:rPr>
+        <w:t xml:space="preserve">      type: object</w:t>
+      </w:r>
+      <w:r>
+        <w:br/>
+      </w:r>
+      <w:r>
+        <w:rPr>
+          <w:rStyle w:val="VerbatimChar"/>
+        </w:rPr>
+        <w:t xml:space="preserve">      properties:</w:t>
+      </w:r>
+      <w:r>
+        <w:br/>
+      </w:r>
+      <w:r>
+        <w:rPr>
+          <w:rStyle w:val="VerbatimChar"/>
+        </w:rPr>
+        <w:t xml:space="preserve">        code:</w:t>
+      </w:r>
+      <w:r>
+        <w:br/>
+      </w:r>
+      <w:r>
+        <w:rPr>
+          <w:rStyle w:val="VerbatimChar"/>
+        </w:rPr>
+        <w:t xml:space="preserve">          allOf:</w:t>
+      </w:r>
+      <w:r>
+        <w:br/>
+      </w:r>
+      <w:r>
+        <w:rPr>
+          <w:rStyle w:val="VerbatimChar"/>
+        </w:rPr>
+        <w:t xml:space="preserve">            - description: A unique identifier for this trade country.</w:t>
+      </w:r>
+      <w:r>
+        <w:br/>
+      </w:r>
+      <w:r>
+        <w:rPr>
+          <w:rStyle w:val="VerbatimChar"/>
+        </w:rPr>
+        <w:t xml:space="preserve">            - $ref: '#/components/schemas/ISO3166_Code'</w:t>
+      </w:r>
+      <w:r>
+        <w:br/>
+      </w:r>
+      <w:r>
+        <w:rPr>
+          <w:rStyle w:val="VerbatimChar"/>
+        </w:rPr>
+        <w:t xml:space="preserve">        name:</w:t>
+      </w:r>
+      <w:r>
+        <w:br/>
+      </w:r>
+      <w:r>
+        <w:rPr>
+          <w:rStyle w:val="VerbatimChar"/>
+        </w:rPr>
+        <w:t xml:space="preserve">          description: 'A name, expressed as text, of this trade country.'</w:t>
+      </w:r>
+      <w:r>
+        <w:br/>
+      </w:r>
+      <w:r>
+        <w:rPr>
+          <w:rStyle w:val="VerbatimChar"/>
+        </w:rPr>
+        <w:t xml:space="preserve">          type: string</w:t>
+      </w:r>
+      <w:r>
+        <w:br/>
+      </w:r>
+      <w:r>
+        <w:rPr>
+          <w:rStyle w:val="VerbatimChar"/>
+        </w:rPr>
+        <w:t xml:space="preserve">    Trade_Party:</w:t>
+      </w:r>
+      <w:r>
+        <w:br/>
+      </w:r>
+      <w:r>
+        <w:rPr>
+          <w:rStyle w:val="VerbatimChar"/>
+        </w:rPr>
+        <w:t xml:space="preserve">      description: &gt;-</w:t>
+      </w:r>
+      <w:r>
+        <w:br/>
+      </w:r>
+      <w:r>
+        <w:rPr>
+          <w:rStyle w:val="VerbatimChar"/>
+        </w:rPr>
+        <w:t xml:space="preserve">        An individual, a group, or a body having a role in a trade business</w:t>
+      </w:r>
+      <w:r>
+        <w:br/>
+      </w:r>
+      <w:r>
+        <w:rPr>
+          <w:rStyle w:val="VerbatimChar"/>
+        </w:rPr>
+        <w:t xml:space="preserve">        function.</w:t>
+      </w:r>
+      <w:r>
+        <w:br/>
+      </w:r>
+      <w:r>
+        <w:rPr>
+          <w:rStyle w:val="VerbatimChar"/>
+        </w:rPr>
+        <w:t xml:space="preserve">      type: object</w:t>
+      </w:r>
+      <w:r>
+        <w:br/>
+      </w:r>
+      <w:r>
+        <w:rPr>
+          <w:rStyle w:val="VerbatimChar"/>
+        </w:rPr>
+        <w:t xml:space="preserve">      properties:</w:t>
+      </w:r>
+      <w:r>
+        <w:br/>
+      </w:r>
+      <w:r>
+        <w:rPr>
+          <w:rStyle w:val="VerbatimChar"/>
+        </w:rPr>
+        <w:t xml:space="preserve">        iD:</w:t>
+      </w:r>
+      <w:r>
+        <w:br/>
+      </w:r>
+      <w:r>
+        <w:rPr>
+          <w:rStyle w:val="VerbatimChar"/>
+        </w:rPr>
+        <w:t xml:space="preserve">          description: A unique identifier of this trade party.</w:t>
+      </w:r>
+      <w:r>
+        <w:br/>
+      </w:r>
+      <w:r>
+        <w:rPr>
+          <w:rStyle w:val="VerbatimChar"/>
+        </w:rPr>
+        <w:t xml:space="preserve">          type: string</w:t>
+      </w:r>
+      <w:r>
+        <w:br/>
+      </w:r>
+      <w:r>
+        <w:rPr>
+          <w:rStyle w:val="VerbatimChar"/>
+        </w:rPr>
+        <w:t xml:space="preserve">        name:</w:t>
+      </w:r>
+      <w:r>
+        <w:br/>
+      </w:r>
+      <w:r>
+        <w:rPr>
+          <w:rStyle w:val="VerbatimChar"/>
+        </w:rPr>
+        <w:t xml:space="preserve">          description: 'The name, expressed as text, for this trade party.'</w:t>
+      </w:r>
+      <w:r>
+        <w:br/>
+      </w:r>
+      <w:r>
+        <w:rPr>
+          <w:rStyle w:val="VerbatimChar"/>
+        </w:rPr>
+        <w:t xml:space="preserve">          type: string</w:t>
+      </w:r>
+      <w:r>
+        <w:br/>
+      </w:r>
+      <w:r>
+        <w:rPr>
+          <w:rStyle w:val="VerbatimChar"/>
+        </w:rPr>
+        <w:t xml:space="preserve">        postalAddress:</w:t>
+      </w:r>
+      <w:r>
+        <w:br/>
+      </w:r>
+      <w:r>
+        <w:rPr>
+          <w:rStyle w:val="VerbatimChar"/>
+        </w:rPr>
+        <w:t xml:space="preserve">          allOf:</w:t>
+      </w:r>
+      <w:r>
+        <w:br/>
+      </w:r>
+      <w:r>
+        <w:rPr>
+          <w:rStyle w:val="VerbatimChar"/>
+        </w:rPr>
+        <w:t xml:space="preserve">            - description: The postal address for this trade party.</w:t>
+      </w:r>
+      <w:r>
+        <w:br/>
+      </w:r>
+      <w:r>
+        <w:rPr>
+          <w:rStyle w:val="VerbatimChar"/>
+        </w:rPr>
+        <w:t xml:space="preserve">            - $ref: '#/components/schemas/Trade_Address'</w:t>
+      </w:r>
+      <w:r>
+        <w:br/>
+      </w:r>
+      <w:r>
+        <w:rPr>
+          <w:rStyle w:val="VerbatimChar"/>
+        </w:rPr>
+        <w:t xml:space="preserve">    Trade_Product:</w:t>
+      </w:r>
+      <w:r>
+        <w:br/>
+      </w:r>
+      <w:r>
+        <w:rPr>
+          <w:rStyle w:val="VerbatimChar"/>
+        </w:rPr>
+        <w:t xml:space="preserve">      description: &gt;-</w:t>
+      </w:r>
+      <w:r>
+        <w:br/>
+      </w:r>
+      <w:r>
+        <w:rPr>
+          <w:rStyle w:val="VerbatimChar"/>
+        </w:rPr>
+        <w:t xml:space="preserve">        Any tangible output or service produced by human or mechanical effort or</w:t>
+      </w:r>
+      <w:r>
+        <w:br/>
+      </w:r>
+      <w:r>
+        <w:rPr>
+          <w:rStyle w:val="VerbatimChar"/>
+        </w:rPr>
+        <w:t xml:space="preserve">        by a natural process for trade purposes.</w:t>
+      </w:r>
+      <w:r>
+        <w:br/>
+      </w:r>
+      <w:r>
+        <w:rPr>
+          <w:rStyle w:val="VerbatimChar"/>
+        </w:rPr>
+        <w:t xml:space="preserve">      type: object</w:t>
+      </w:r>
+      <w:r>
+        <w:br/>
+      </w:r>
+      <w:r>
+        <w:rPr>
+          <w:rStyle w:val="VerbatimChar"/>
+        </w:rPr>
+        <w:t xml:space="preserve">      properties:</w:t>
+      </w:r>
+      <w:r>
+        <w:br/>
+      </w:r>
+      <w:r>
+        <w:rPr>
+          <w:rStyle w:val="VerbatimChar"/>
+        </w:rPr>
+        <w:t xml:space="preserve">        iD:</w:t>
+      </w:r>
+      <w:r>
+        <w:br/>
+      </w:r>
+      <w:r>
+        <w:rPr>
+          <w:rStyle w:val="VerbatimChar"/>
+        </w:rPr>
+        <w:t xml:space="preserve">          description: A unique identifier for this trade product.</w:t>
+      </w:r>
+      <w:r>
+        <w:br/>
+      </w:r>
+      <w:r>
+        <w:rPr>
+          <w:rStyle w:val="VerbatimChar"/>
+        </w:rPr>
+        <w:t xml:space="preserve">          type: string</w:t>
+      </w:r>
+      <w:r>
+        <w:br/>
+      </w:r>
+      <w:r>
+        <w:rPr>
+          <w:rStyle w:val="VerbatimChar"/>
+        </w:rPr>
+        <w:t xml:space="preserve">        description:</w:t>
+      </w:r>
+      <w:r>
+        <w:br/>
+      </w:r>
+      <w:r>
+        <w:rPr>
+          <w:rStyle w:val="VerbatimChar"/>
+        </w:rPr>
+        <w:t xml:space="preserve">          description: A textual description for this trade product.</w:t>
+      </w:r>
+      <w:r>
+        <w:br/>
+      </w:r>
+      <w:r>
+        <w:rPr>
+          <w:rStyle w:val="VerbatimChar"/>
+        </w:rPr>
+        <w:t xml:space="preserve">          type: string</w:t>
+      </w:r>
+      <w:r>
+        <w:br/>
+      </w:r>
+      <w:r>
+        <w:rPr>
+          <w:rStyle w:val="VerbatimChar"/>
+        </w:rPr>
+        <w:t xml:space="preserve">        harmonisedTariffCode:</w:t>
+      </w:r>
+      <w:r>
+        <w:br/>
+      </w:r>
+      <w:r>
+        <w:rPr>
+          <w:rStyle w:val="VerbatimChar"/>
+        </w:rPr>
+        <w:t xml:space="preserve">          allOf:</w:t>
+      </w:r>
+      <w:r>
+        <w:br/>
+      </w:r>
+      <w:r>
+        <w:rPr>
+          <w:rStyle w:val="VerbatimChar"/>
+        </w:rPr>
+        <w:t xml:space="preserve">            - description: A product classification designated for this trade product.</w:t>
+      </w:r>
+      <w:r>
+        <w:br/>
+      </w:r>
+      <w:r>
+        <w:rPr>
+          <w:rStyle w:val="VerbatimChar"/>
+        </w:rPr>
+        <w:t xml:space="preserve">            - $ref: '#/components/schemas/Product_Classification'</w:t>
+      </w:r>
+      <w:r>
+        <w:br/>
+      </w:r>
+      <w:r>
+        <w:rPr>
+          <w:rStyle w:val="VerbatimChar"/>
+        </w:rPr>
+        <w:t xml:space="preserve">        originCountry:</w:t>
+      </w:r>
+      <w:r>
+        <w:br/>
+      </w:r>
+      <w:r>
+        <w:rPr>
+          <w:rStyle w:val="VerbatimChar"/>
+        </w:rPr>
+        <w:t xml:space="preserve">          allOf:</w:t>
+      </w:r>
+      <w:r>
+        <w:br/>
+      </w:r>
+      <w:r>
+        <w:rPr>
+          <w:rStyle w:val="VerbatimChar"/>
+        </w:rPr>
+        <w:t xml:space="preserve">            - description: A country of origin for this trade product.</w:t>
+      </w:r>
+      <w:r>
+        <w:br/>
+      </w:r>
+      <w:r>
+        <w:rPr>
+          <w:rStyle w:val="VerbatimChar"/>
+        </w:rPr>
+        <w:t xml:space="preserve">            - $ref: '#/components/schemas/Trade_Country'</w:t>
       </w:r>
     </w:p>
     <w:p>

--- a/specs/edi3-regulatory/develop/certificates/certificates-develop.docx
+++ b/specs/edi3-regulatory/develop/certificates/certificates-develop.docx
@@ -673,7 +673,7 @@
       <w:r>
         <w:drawing>
           <wp:inline>
-            <wp:extent cx="5334000" cy="3665038"/>
+            <wp:extent cx="5334000" cy="3825259"/>
             <wp:effectExtent b="0" l="0" r="0" t="0"/>
             <wp:docPr descr="CoO" title="" id="1" name="Picture"/>
             <a:graphic>
@@ -694,7 +694,7 @@
                   <pic:spPr bwMode="auto">
                     <a:xfrm>
                       <a:off x="0" y="0"/>
-                      <a:ext cx="5334000" cy="3665038"/>
+                      <a:ext cx="5334000" cy="3825259"/>
                     </a:xfrm>
                     <a:prstGeom prst="rect">
                       <a:avLst/>
@@ -782,7 +782,7 @@
       <w:r>
         <w:drawing>
           <wp:inline>
-            <wp:extent cx="5334000" cy="5359977"/>
+            <wp:extent cx="5334000" cy="6479618"/>
             <wp:effectExtent b="0" l="0" r="0" t="0"/>
             <wp:docPr descr="CoO Lifecycle" title="" id="1" name="Picture"/>
             <a:graphic>
@@ -803,7 +803,7 @@
                   <pic:spPr bwMode="auto">
                     <a:xfrm>
                       <a:off x="0" y="0"/>
-                      <a:ext cx="5334000" cy="5359977"/>
+                      <a:ext cx="5334000" cy="6479618"/>
                     </a:xfrm>
                     <a:prstGeom prst="rect">
                       <a:avLst/>

--- a/specs/edi3-regulatory/develop/certificates/certificates-develop.docx
+++ b/specs/edi3-regulatory/develop/certificates/certificates-develop.docx
@@ -180,46 +180,7 @@
         <w:t xml:space="preserve"> </w:t>
       </w:r>
       <w:r>
-        <w:drawing>
-          <wp:inline>
-            <wp:extent cx="704850" cy="190500"/>
-            <wp:effectExtent b="0" l="0" r="0" t="0"/>
-            <wp:docPr descr="draft" title="" id="1" name="Picture"/>
-            <a:graphic>
-              <a:graphicData uri="http://schemas.openxmlformats.org/drawingml/2006/picture">
-                <pic:pic>
-                  <pic:nvPicPr>
-                    <pic:cNvPr descr="//rfc.unprotocols.org/spec:2/COSS/raw.svg" id="0" name="Picture"/>
-                    <pic:cNvPicPr>
-                      <a:picLocks noChangeArrowheads="1" noChangeAspect="1"/>
-                    </pic:cNvPicPr>
-                  </pic:nvPicPr>
-                  <pic:blipFill>
-                    <a:blip r:embed="rId24"/>
-                    <a:stretch>
-                      <a:fillRect/>
-                    </a:stretch>
-                  </pic:blipFill>
-                  <pic:spPr bwMode="auto">
-                    <a:xfrm>
-                      <a:off x="0" y="0"/>
-                      <a:ext cx="704850" cy="190500"/>
-                    </a:xfrm>
-                    <a:prstGeom prst="rect">
-                      <a:avLst/>
-                    </a:prstGeom>
-                    <a:noFill/>
-                    <a:ln w="9525">
-                      <a:noFill/>
-                      <a:headEnd/>
-                      <a:tailEnd/>
-                    </a:ln>
-                  </pic:spPr>
-                </pic:pic>
-              </a:graphicData>
-            </a:graphic>
-          </wp:inline>
-        </w:drawing>
+        <w:t xml:space="preserve">draft</w:t>
       </w:r>
       <w:r>
         <w:t xml:space="preserve"> </w:t>
@@ -232,11 +193,11 @@
       <w:pPr>
         <w:pStyle w:val="Heading2"/>
       </w:pPr>
-      <w:bookmarkStart w:id="25" w:name="glossary"/>
+      <w:bookmarkStart w:id="24" w:name="glossary"/>
       <w:r>
         <w:t xml:space="preserve">Glossary</w:t>
       </w:r>
-      <w:bookmarkEnd w:id="25"/>
+      <w:bookmarkEnd w:id="24"/>
     </w:p>
     <w:tbl>
       <w:tblPr>
@@ -385,11 +346,11 @@
       <w:pPr>
         <w:pStyle w:val="Heading2"/>
       </w:pPr>
-      <w:bookmarkStart w:id="26" w:name="licence"/>
+      <w:bookmarkStart w:id="25" w:name="licence"/>
       <w:r>
         <w:t xml:space="preserve">Licence</w:t>
       </w:r>
-      <w:bookmarkEnd w:id="26"/>
+      <w:bookmarkEnd w:id="25"/>
     </w:p>
     <w:p>
       <w:pPr>
@@ -401,7 +362,7 @@
       <w:r>
         <w:t xml:space="preserve"> </w:t>
       </w:r>
-      <w:hyperlink r:id="rId27">
+      <w:hyperlink r:id="rId26">
         <w:r>
           <w:rPr>
             <w:rStyle w:val="Hyperlink"/>
@@ -425,11 +386,11 @@
       <w:pPr>
         <w:pStyle w:val="Heading2"/>
       </w:pPr>
-      <w:bookmarkStart w:id="28" w:name="change-process"/>
+      <w:bookmarkStart w:id="27" w:name="change-process"/>
       <w:r>
         <w:t xml:space="preserve">Change Process</w:t>
       </w:r>
-      <w:bookmarkEnd w:id="28"/>
+      <w:bookmarkEnd w:id="27"/>
     </w:p>
     <w:p>
       <w:pPr>
@@ -441,7 +402,7 @@
       <w:r>
         <w:t xml:space="preserve"> </w:t>
       </w:r>
-      <w:hyperlink r:id="rId29">
+      <w:hyperlink r:id="rId28">
         <w:r>
           <w:rPr>
             <w:rStyle w:val="Hyperlink"/>
@@ -460,11 +421,11 @@
       <w:pPr>
         <w:pStyle w:val="Heading2"/>
       </w:pPr>
-      <w:bookmarkStart w:id="30" w:name="language"/>
+      <w:bookmarkStart w:id="29" w:name="language"/>
       <w:r>
         <w:t xml:space="preserve">Language</w:t>
       </w:r>
-      <w:bookmarkEnd w:id="30"/>
+      <w:bookmarkEnd w:id="29"/>
     </w:p>
     <w:p>
       <w:pPr>
@@ -631,21 +592,21 @@
       <w:pPr>
         <w:pStyle w:val="Heading1"/>
       </w:pPr>
-      <w:bookmarkStart w:id="31" w:name="certificate-of-origin"/>
+      <w:bookmarkStart w:id="30" w:name="certificate-of-origin"/>
       <w:r>
         <w:t xml:space="preserve">Certificate Of Origin</w:t>
       </w:r>
-      <w:bookmarkEnd w:id="31"/>
+      <w:bookmarkEnd w:id="30"/>
     </w:p>
     <w:p>
       <w:pPr>
         <w:pStyle w:val="Heading2"/>
       </w:pPr>
-      <w:bookmarkStart w:id="32" w:name="data-model"/>
+      <w:bookmarkStart w:id="31" w:name="data-model"/>
       <w:r>
         <w:t xml:space="preserve">Data Model</w:t>
       </w:r>
-      <w:bookmarkEnd w:id="32"/>
+      <w:bookmarkEnd w:id="31"/>
     </w:p>
     <w:p>
       <w:pPr>
@@ -657,7 +618,7 @@
       <w:r>
         <w:t xml:space="preserve"> </w:t>
       </w:r>
-      <w:hyperlink r:id="rId33">
+      <w:hyperlink r:id="rId32">
         <w:r>
           <w:rPr>
             <w:rStyle w:val="Hyperlink"/>
@@ -671,46 +632,7 @@
         <w:pStyle w:val="CaptionedFigure"/>
       </w:pPr>
       <w:r>
-        <w:drawing>
-          <wp:inline>
-            <wp:extent cx="5334000" cy="3825259"/>
-            <wp:effectExtent b="0" l="0" r="0" t="0"/>
-            <wp:docPr descr="CoO" title="" id="1" name="Picture"/>
-            <a:graphic>
-              <a:graphicData uri="http://schemas.openxmlformats.org/drawingml/2006/picture">
-                <pic:pic>
-                  <pic:nvPicPr>
-                    <pic:cNvPr descr="CertificateOfOrigin.png" id="0" name="Picture"/>
-                    <pic:cNvPicPr>
-                      <a:picLocks noChangeArrowheads="1" noChangeAspect="1"/>
-                    </pic:cNvPicPr>
-                  </pic:nvPicPr>
-                  <pic:blipFill>
-                    <a:blip r:embed="rId34"/>
-                    <a:stretch>
-                      <a:fillRect/>
-                    </a:stretch>
-                  </pic:blipFill>
-                  <pic:spPr bwMode="auto">
-                    <a:xfrm>
-                      <a:off x="0" y="0"/>
-                      <a:ext cx="5334000" cy="3825259"/>
-                    </a:xfrm>
-                    <a:prstGeom prst="rect">
-                      <a:avLst/>
-                    </a:prstGeom>
-                    <a:noFill/>
-                    <a:ln w="9525">
-                      <a:noFill/>
-                      <a:headEnd/>
-                      <a:tailEnd/>
-                    </a:ln>
-                  </pic:spPr>
-                </pic:pic>
-              </a:graphicData>
-            </a:graphic>
-          </wp:inline>
-        </w:drawing>
+        <w:t xml:space="preserve">CoO</w:t>
       </w:r>
     </w:p>
     <w:p>
@@ -725,11 +647,11 @@
       <w:pPr>
         <w:pStyle w:val="Heading2"/>
       </w:pPr>
-      <w:bookmarkStart w:id="35" w:name="state-lifecycle"/>
+      <w:bookmarkStart w:id="33" w:name="state-lifecycle"/>
       <w:r>
         <w:t xml:space="preserve">State Lifecycle</w:t>
       </w:r>
-      <w:bookmarkEnd w:id="35"/>
+      <w:bookmarkEnd w:id="33"/>
     </w:p>
     <w:p>
       <w:pPr>
@@ -780,46 +702,7 @@
         <w:pStyle w:val="CaptionedFigure"/>
       </w:pPr>
       <w:r>
-        <w:drawing>
-          <wp:inline>
-            <wp:extent cx="5334000" cy="6479618"/>
-            <wp:effectExtent b="0" l="0" r="0" t="0"/>
-            <wp:docPr descr="CoO Lifecycle" title="" id="1" name="Picture"/>
-            <a:graphic>
-              <a:graphicData uri="http://schemas.openxmlformats.org/drawingml/2006/picture">
-                <pic:pic>
-                  <pic:nvPicPr>
-                    <pic:cNvPr descr="CoO_StateLifecycle.png" id="0" name="Picture"/>
-                    <pic:cNvPicPr>
-                      <a:picLocks noChangeArrowheads="1" noChangeAspect="1"/>
-                    </pic:cNvPicPr>
-                  </pic:nvPicPr>
-                  <pic:blipFill>
-                    <a:blip r:embed="rId36"/>
-                    <a:stretch>
-                      <a:fillRect/>
-                    </a:stretch>
-                  </pic:blipFill>
-                  <pic:spPr bwMode="auto">
-                    <a:xfrm>
-                      <a:off x="0" y="0"/>
-                      <a:ext cx="5334000" cy="6479618"/>
-                    </a:xfrm>
-                    <a:prstGeom prst="rect">
-                      <a:avLst/>
-                    </a:prstGeom>
-                    <a:noFill/>
-                    <a:ln w="9525">
-                      <a:noFill/>
-                      <a:headEnd/>
-                      <a:tailEnd/>
-                    </a:ln>
-                  </pic:spPr>
-                </pic:pic>
-              </a:graphicData>
-            </a:graphic>
-          </wp:inline>
-        </w:drawing>
+        <w:t xml:space="preserve">CoO Lifecycle</w:t>
       </w:r>
     </w:p>
     <w:p>
@@ -834,11 +717,11 @@
       <w:pPr>
         <w:pStyle w:val="Heading2"/>
       </w:pPr>
-      <w:bookmarkStart w:id="37" w:name="api-specification"/>
+      <w:bookmarkStart w:id="34" w:name="api-specification"/>
       <w:r>
         <w:t xml:space="preserve">API Specification</w:t>
       </w:r>
-      <w:bookmarkEnd w:id="37"/>
+      <w:bookmarkEnd w:id="34"/>
     </w:p>
     <w:p>
       <w:pPr>
@@ -850,7 +733,7 @@
       <w:r>
         <w:t xml:space="preserve"> </w:t>
       </w:r>
-      <w:hyperlink r:id="rId38">
+      <w:hyperlink r:id="rId35">
         <w:r>
           <w:rPr>
             <w:rStyle w:val="Hyperlink"/>
@@ -867,7 +750,7 @@
       <w:r>
         <w:t xml:space="preserve"> </w:t>
       </w:r>
-      <w:hyperlink r:id="rId39">
+      <w:hyperlink r:id="rId36">
         <w:r>
           <w:rPr>
             <w:rStyle w:val="Hyperlink"/>
@@ -5135,11 +5018,11 @@
       <w:pPr>
         <w:pStyle w:val="Heading1"/>
       </w:pPr>
-      <w:bookmarkStart w:id="40" w:name="certificate-of-non-manipulation"/>
+      <w:bookmarkStart w:id="37" w:name="certificate-of-non-manipulation"/>
       <w:r>
         <w:t xml:space="preserve">Certificate of Non Manipulation</w:t>
       </w:r>
-      <w:bookmarkEnd w:id="40"/>
+      <w:bookmarkEnd w:id="37"/>
     </w:p>
     <w:p>
       <w:pPr>
@@ -5153,11 +5036,11 @@
       <w:pPr>
         <w:pStyle w:val="Heading1"/>
       </w:pPr>
-      <w:bookmarkStart w:id="41" w:name="related-material"/>
+      <w:bookmarkStart w:id="38" w:name="related-material"/>
       <w:r>
         <w:t xml:space="preserve">Related Material</w:t>
       </w:r>
-      <w:bookmarkEnd w:id="41"/>
+      <w:bookmarkEnd w:id="38"/>
     </w:p>
     <w:p>
       <w:pPr>
@@ -5167,7 +5050,7 @@
           <w:ilvl w:val="0"/>
         </w:numPr>
       </w:pPr>
-      <w:hyperlink r:id="rId42">
+      <w:hyperlink r:id="rId39">
         <w:r>
           <w:rPr>
             <w:rStyle w:val="Hyperlink"/>
@@ -5184,7 +5067,7 @@
           <w:ilvl w:val="0"/>
         </w:numPr>
       </w:pPr>
-      <w:hyperlink r:id="rId43">
+      <w:hyperlink r:id="rId40">
         <w:r>
           <w:rPr>
             <w:rStyle w:val="Hyperlink"/>
@@ -5201,7 +5084,7 @@
           <w:ilvl w:val="0"/>
         </w:numPr>
       </w:pPr>
-      <w:hyperlink r:id="rId44">
+      <w:hyperlink r:id="rId41">
         <w:r>
           <w:rPr>
             <w:rStyle w:val="Hyperlink"/>

--- a/specs/edi3-regulatory/develop/certificates/certificates-develop.docx
+++ b/specs/edi3-regulatory/develop/certificates/certificates-develop.docx
@@ -180,46 +180,7 @@
         <w:t xml:space="preserve"> </w:t>
       </w:r>
       <w:r>
-        <w:drawing>
-          <wp:inline>
-            <wp:extent cx="704850" cy="190500"/>
-            <wp:effectExtent b="0" l="0" r="0" t="0"/>
-            <wp:docPr descr="draft" title="" id="1" name="Picture"/>
-            <a:graphic>
-              <a:graphicData uri="http://schemas.openxmlformats.org/drawingml/2006/picture">
-                <pic:pic>
-                  <pic:nvPicPr>
-                    <pic:cNvPr descr="//rfc.unprotocols.org/spec:2/COSS/raw.svg" id="0" name="Picture"/>
-                    <pic:cNvPicPr>
-                      <a:picLocks noChangeArrowheads="1" noChangeAspect="1"/>
-                    </pic:cNvPicPr>
-                  </pic:nvPicPr>
-                  <pic:blipFill>
-                    <a:blip r:embed="rId24"/>
-                    <a:stretch>
-                      <a:fillRect/>
-                    </a:stretch>
-                  </pic:blipFill>
-                  <pic:spPr bwMode="auto">
-                    <a:xfrm>
-                      <a:off x="0" y="0"/>
-                      <a:ext cx="704850" cy="190500"/>
-                    </a:xfrm>
-                    <a:prstGeom prst="rect">
-                      <a:avLst/>
-                    </a:prstGeom>
-                    <a:noFill/>
-                    <a:ln w="9525">
-                      <a:noFill/>
-                      <a:headEnd/>
-                      <a:tailEnd/>
-                    </a:ln>
-                  </pic:spPr>
-                </pic:pic>
-              </a:graphicData>
-            </a:graphic>
-          </wp:inline>
-        </w:drawing>
+        <w:t xml:space="preserve">draft</w:t>
       </w:r>
       <w:r>
         <w:t xml:space="preserve"> </w:t>
@@ -232,11 +193,11 @@
       <w:pPr>
         <w:pStyle w:val="Heading2"/>
       </w:pPr>
-      <w:bookmarkStart w:id="25" w:name="glossary"/>
+      <w:bookmarkStart w:id="24" w:name="glossary"/>
       <w:r>
         <w:t xml:space="preserve">Glossary</w:t>
       </w:r>
-      <w:bookmarkEnd w:id="25"/>
+      <w:bookmarkEnd w:id="24"/>
     </w:p>
     <w:tbl>
       <w:tblPr>
@@ -385,11 +346,11 @@
       <w:pPr>
         <w:pStyle w:val="Heading2"/>
       </w:pPr>
-      <w:bookmarkStart w:id="26" w:name="licence"/>
+      <w:bookmarkStart w:id="25" w:name="licence"/>
       <w:r>
         <w:t xml:space="preserve">Licence</w:t>
       </w:r>
-      <w:bookmarkEnd w:id="26"/>
+      <w:bookmarkEnd w:id="25"/>
     </w:p>
     <w:p>
       <w:pPr>
@@ -401,7 +362,7 @@
       <w:r>
         <w:t xml:space="preserve"> </w:t>
       </w:r>
-      <w:hyperlink r:id="rId27">
+      <w:hyperlink r:id="rId26">
         <w:r>
           <w:rPr>
             <w:rStyle w:val="Hyperlink"/>
@@ -425,11 +386,11 @@
       <w:pPr>
         <w:pStyle w:val="Heading2"/>
       </w:pPr>
-      <w:bookmarkStart w:id="28" w:name="change-process"/>
+      <w:bookmarkStart w:id="27" w:name="change-process"/>
       <w:r>
         <w:t xml:space="preserve">Change Process</w:t>
       </w:r>
-      <w:bookmarkEnd w:id="28"/>
+      <w:bookmarkEnd w:id="27"/>
     </w:p>
     <w:p>
       <w:pPr>
@@ -441,7 +402,7 @@
       <w:r>
         <w:t xml:space="preserve"> </w:t>
       </w:r>
-      <w:hyperlink r:id="rId29">
+      <w:hyperlink r:id="rId28">
         <w:r>
           <w:rPr>
             <w:rStyle w:val="Hyperlink"/>
@@ -460,204 +421,204 @@
       <w:pPr>
         <w:pStyle w:val="Heading2"/>
       </w:pPr>
-      <w:bookmarkStart w:id="30" w:name="language"/>
+      <w:bookmarkStart w:id="29" w:name="language"/>
       <w:r>
         <w:t xml:space="preserve">Language</w:t>
       </w:r>
+      <w:bookmarkEnd w:id="29"/>
+    </w:p>
+    <w:p>
+      <w:pPr>
+        <w:pStyle w:val="FirstParagraph"/>
+      </w:pPr>
+      <w:r>
+        <w:t xml:space="preserve">The key words</w:t>
+      </w:r>
+      <w:r>
+        <w:t xml:space="preserve"> </w:t>
+      </w:r>
+      <w:r>
+        <w:t xml:space="preserve">“</w:t>
+      </w:r>
+      <w:r>
+        <w:t xml:space="preserve">MUST</w:t>
+      </w:r>
+      <w:r>
+        <w:t xml:space="preserve">”</w:t>
+      </w:r>
+      <w:r>
+        <w:t xml:space="preserve">,</w:t>
+      </w:r>
+      <w:r>
+        <w:t xml:space="preserve"> </w:t>
+      </w:r>
+      <w:r>
+        <w:t xml:space="preserve">“</w:t>
+      </w:r>
+      <w:r>
+        <w:t xml:space="preserve">MUST NOT</w:t>
+      </w:r>
+      <w:r>
+        <w:t xml:space="preserve">”</w:t>
+      </w:r>
+      <w:r>
+        <w:t xml:space="preserve">,</w:t>
+      </w:r>
+      <w:r>
+        <w:t xml:space="preserve"> </w:t>
+      </w:r>
+      <w:r>
+        <w:t xml:space="preserve">“</w:t>
+      </w:r>
+      <w:r>
+        <w:t xml:space="preserve">REQUIRED</w:t>
+      </w:r>
+      <w:r>
+        <w:t xml:space="preserve">”</w:t>
+      </w:r>
+      <w:r>
+        <w:t xml:space="preserve">,</w:t>
+      </w:r>
+      <w:r>
+        <w:t xml:space="preserve"> </w:t>
+      </w:r>
+      <w:r>
+        <w:t xml:space="preserve">“</w:t>
+      </w:r>
+      <w:r>
+        <w:t xml:space="preserve">SHALL</w:t>
+      </w:r>
+      <w:r>
+        <w:t xml:space="preserve">”</w:t>
+      </w:r>
+      <w:r>
+        <w:t xml:space="preserve">,</w:t>
+      </w:r>
+      <w:r>
+        <w:t xml:space="preserve"> </w:t>
+      </w:r>
+      <w:r>
+        <w:t xml:space="preserve">“</w:t>
+      </w:r>
+      <w:r>
+        <w:t xml:space="preserve">SHALL NOT</w:t>
+      </w:r>
+      <w:r>
+        <w:t xml:space="preserve">”</w:t>
+      </w:r>
+      <w:r>
+        <w:t xml:space="preserve">,</w:t>
+      </w:r>
+      <w:r>
+        <w:t xml:space="preserve"> </w:t>
+      </w:r>
+      <w:r>
+        <w:t xml:space="preserve">“</w:t>
+      </w:r>
+      <w:r>
+        <w:t xml:space="preserve">SHOULD</w:t>
+      </w:r>
+      <w:r>
+        <w:t xml:space="preserve">”</w:t>
+      </w:r>
+      <w:r>
+        <w:t xml:space="preserve">,</w:t>
+      </w:r>
+      <w:r>
+        <w:t xml:space="preserve"> </w:t>
+      </w:r>
+      <w:r>
+        <w:t xml:space="preserve">“</w:t>
+      </w:r>
+      <w:r>
+        <w:t xml:space="preserve">SHOULD NOT</w:t>
+      </w:r>
+      <w:r>
+        <w:t xml:space="preserve">”</w:t>
+      </w:r>
+      <w:r>
+        <w:t xml:space="preserve">,</w:t>
+      </w:r>
+      <w:r>
+        <w:t xml:space="preserve"> </w:t>
+      </w:r>
+      <w:r>
+        <w:t xml:space="preserve">“</w:t>
+      </w:r>
+      <w:r>
+        <w:t xml:space="preserve">RECOMMENDED</w:t>
+      </w:r>
+      <w:r>
+        <w:t xml:space="preserve">”</w:t>
+      </w:r>
+      <w:r>
+        <w:t xml:space="preserve">,</w:t>
+      </w:r>
+      <w:r>
+        <w:t xml:space="preserve"> </w:t>
+      </w:r>
+      <w:r>
+        <w:t xml:space="preserve">“</w:t>
+      </w:r>
+      <w:r>
+        <w:t xml:space="preserve">MAY</w:t>
+      </w:r>
+      <w:r>
+        <w:t xml:space="preserve">”</w:t>
+      </w:r>
+      <w:r>
+        <w:t xml:space="preserve">, and</w:t>
+      </w:r>
+      <w:r>
+        <w:t xml:space="preserve"> </w:t>
+      </w:r>
+      <w:r>
+        <w:t xml:space="preserve">“</w:t>
+      </w:r>
+      <w:r>
+        <w:t xml:space="preserve">OPTIONAL</w:t>
+      </w:r>
+      <w:r>
+        <w:t xml:space="preserve">”</w:t>
+      </w:r>
+      <w:r>
+        <w:t xml:space="preserve"> </w:t>
+      </w:r>
+      <w:r>
+        <w:t xml:space="preserve">in this document are to be interpreted as described in RFC 2119.</w:t>
+      </w:r>
+    </w:p>
+    <w:p>
+      <w:pPr>
+        <w:pStyle w:val="Heading1"/>
+      </w:pPr>
+      <w:bookmarkStart w:id="30" w:name="certificate-of-origin"/>
+      <w:r>
+        <w:t xml:space="preserve">Certificate Of Origin</w:t>
+      </w:r>
       <w:bookmarkEnd w:id="30"/>
     </w:p>
     <w:p>
       <w:pPr>
+        <w:pStyle w:val="Heading2"/>
+      </w:pPr>
+      <w:bookmarkStart w:id="31" w:name="data-model"/>
+      <w:r>
+        <w:t xml:space="preserve">Data Model</w:t>
+      </w:r>
+      <w:bookmarkEnd w:id="31"/>
+    </w:p>
+    <w:p>
+      <w:pPr>
         <w:pStyle w:val="FirstParagraph"/>
       </w:pPr>
       <w:r>
-        <w:t xml:space="preserve">The key words</w:t>
-      </w:r>
-      <w:r>
-        <w:t xml:space="preserve"> </w:t>
-      </w:r>
-      <w:r>
-        <w:t xml:space="preserve">“</w:t>
-      </w:r>
-      <w:r>
-        <w:t xml:space="preserve">MUST</w:t>
-      </w:r>
-      <w:r>
-        <w:t xml:space="preserve">”</w:t>
-      </w:r>
-      <w:r>
-        <w:t xml:space="preserve">,</w:t>
-      </w:r>
-      <w:r>
-        <w:t xml:space="preserve"> </w:t>
-      </w:r>
-      <w:r>
-        <w:t xml:space="preserve">“</w:t>
-      </w:r>
-      <w:r>
-        <w:t xml:space="preserve">MUST NOT</w:t>
-      </w:r>
-      <w:r>
-        <w:t xml:space="preserve">”</w:t>
-      </w:r>
-      <w:r>
-        <w:t xml:space="preserve">,</w:t>
-      </w:r>
-      <w:r>
-        <w:t xml:space="preserve"> </w:t>
-      </w:r>
-      <w:r>
-        <w:t xml:space="preserve">“</w:t>
-      </w:r>
-      <w:r>
-        <w:t xml:space="preserve">REQUIRED</w:t>
-      </w:r>
-      <w:r>
-        <w:t xml:space="preserve">”</w:t>
-      </w:r>
-      <w:r>
-        <w:t xml:space="preserve">,</w:t>
-      </w:r>
-      <w:r>
-        <w:t xml:space="preserve"> </w:t>
-      </w:r>
-      <w:r>
-        <w:t xml:space="preserve">“</w:t>
-      </w:r>
-      <w:r>
-        <w:t xml:space="preserve">SHALL</w:t>
-      </w:r>
-      <w:r>
-        <w:t xml:space="preserve">”</w:t>
-      </w:r>
-      <w:r>
-        <w:t xml:space="preserve">,</w:t>
-      </w:r>
-      <w:r>
-        <w:t xml:space="preserve"> </w:t>
-      </w:r>
-      <w:r>
-        <w:t xml:space="preserve">“</w:t>
-      </w:r>
-      <w:r>
-        <w:t xml:space="preserve">SHALL NOT</w:t>
-      </w:r>
-      <w:r>
-        <w:t xml:space="preserve">”</w:t>
-      </w:r>
-      <w:r>
-        <w:t xml:space="preserve">,</w:t>
-      </w:r>
-      <w:r>
-        <w:t xml:space="preserve"> </w:t>
-      </w:r>
-      <w:r>
-        <w:t xml:space="preserve">“</w:t>
-      </w:r>
-      <w:r>
-        <w:t xml:space="preserve">SHOULD</w:t>
-      </w:r>
-      <w:r>
-        <w:t xml:space="preserve">”</w:t>
-      </w:r>
-      <w:r>
-        <w:t xml:space="preserve">,</w:t>
-      </w:r>
-      <w:r>
-        <w:t xml:space="preserve"> </w:t>
-      </w:r>
-      <w:r>
-        <w:t xml:space="preserve">“</w:t>
-      </w:r>
-      <w:r>
-        <w:t xml:space="preserve">SHOULD NOT</w:t>
-      </w:r>
-      <w:r>
-        <w:t xml:space="preserve">”</w:t>
-      </w:r>
-      <w:r>
-        <w:t xml:space="preserve">,</w:t>
-      </w:r>
-      <w:r>
-        <w:t xml:space="preserve"> </w:t>
-      </w:r>
-      <w:r>
-        <w:t xml:space="preserve">“</w:t>
-      </w:r>
-      <w:r>
-        <w:t xml:space="preserve">RECOMMENDED</w:t>
-      </w:r>
-      <w:r>
-        <w:t xml:space="preserve">”</w:t>
-      </w:r>
-      <w:r>
-        <w:t xml:space="preserve">,</w:t>
-      </w:r>
-      <w:r>
-        <w:t xml:space="preserve"> </w:t>
-      </w:r>
-      <w:r>
-        <w:t xml:space="preserve">“</w:t>
-      </w:r>
-      <w:r>
-        <w:t xml:space="preserve">MAY</w:t>
-      </w:r>
-      <w:r>
-        <w:t xml:space="preserve">”</w:t>
-      </w:r>
-      <w:r>
-        <w:t xml:space="preserve">, and</w:t>
-      </w:r>
-      <w:r>
-        <w:t xml:space="preserve"> </w:t>
-      </w:r>
-      <w:r>
-        <w:t xml:space="preserve">“</w:t>
-      </w:r>
-      <w:r>
-        <w:t xml:space="preserve">OPTIONAL</w:t>
-      </w:r>
-      <w:r>
-        <w:t xml:space="preserve">”</w:t>
-      </w:r>
-      <w:r>
-        <w:t xml:space="preserve"> </w:t>
-      </w:r>
-      <w:r>
-        <w:t xml:space="preserve">in this document are to be interpreted as described in RFC 2119.</w:t>
-      </w:r>
-    </w:p>
-    <w:p>
-      <w:pPr>
-        <w:pStyle w:val="Heading1"/>
-      </w:pPr>
-      <w:bookmarkStart w:id="31" w:name="certificate-of-origin"/>
-      <w:r>
-        <w:t xml:space="preserve">Certificate Of Origin</w:t>
-      </w:r>
-      <w:bookmarkEnd w:id="31"/>
-    </w:p>
-    <w:p>
-      <w:pPr>
-        <w:pStyle w:val="Heading2"/>
-      </w:pPr>
-      <w:bookmarkStart w:id="32" w:name="data-model"/>
-      <w:r>
-        <w:t xml:space="preserve">Data Model</w:t>
-      </w:r>
-      <w:bookmarkEnd w:id="32"/>
-    </w:p>
-    <w:p>
-      <w:pPr>
-        <w:pStyle w:val="FirstParagraph"/>
-      </w:pPr>
-      <w:r>
         <w:t xml:space="preserve">The Certificate of Origin (CoO) Data model is drawn from the UN/CEFACT Buy-Ship-Pay reference data model and conforms to the edi3</w:t>
       </w:r>
       <w:r>
         <w:t xml:space="preserve"> </w:t>
       </w:r>
-      <w:hyperlink r:id="rId33">
+      <w:hyperlink r:id="rId32">
         <w:r>
           <w:rPr>
             <w:rStyle w:val="Hyperlink"/>
@@ -686,7 +647,7 @@
                     </pic:cNvPicPr>
                   </pic:nvPicPr>
                   <pic:blipFill>
-                    <a:blip r:embed="rId34"/>
+                    <a:blip r:embed="rId33"/>
                     <a:stretch>
                       <a:fillRect/>
                     </a:stretch>
@@ -725,11 +686,11 @@
       <w:pPr>
         <w:pStyle w:val="Heading2"/>
       </w:pPr>
-      <w:bookmarkStart w:id="35" w:name="state-lifecycle"/>
+      <w:bookmarkStart w:id="34" w:name="state-lifecycle"/>
       <w:r>
         <w:t xml:space="preserve">State Lifecycle</w:t>
       </w:r>
-      <w:bookmarkEnd w:id="35"/>
+      <w:bookmarkEnd w:id="34"/>
     </w:p>
     <w:p>
       <w:pPr>
@@ -795,7 +756,7 @@
                     </pic:cNvPicPr>
                   </pic:nvPicPr>
                   <pic:blipFill>
-                    <a:blip r:embed="rId36"/>
+                    <a:blip r:embed="rId35"/>
                     <a:stretch>
                       <a:fillRect/>
                     </a:stretch>
@@ -834,11 +795,11 @@
       <w:pPr>
         <w:pStyle w:val="Heading2"/>
       </w:pPr>
-      <w:bookmarkStart w:id="37" w:name="open-api-soecification"/>
+      <w:bookmarkStart w:id="36" w:name="open-api-soecification"/>
       <w:r>
         <w:t xml:space="preserve">Open API Soecification</w:t>
       </w:r>
-      <w:bookmarkEnd w:id="37"/>
+      <w:bookmarkEnd w:id="36"/>
     </w:p>
     <w:p>
       <w:pPr>
@@ -850,7 +811,7 @@
       <w:r>
         <w:t xml:space="preserve"> </w:t>
       </w:r>
-      <w:hyperlink r:id="rId38">
+      <w:hyperlink r:id="rId37">
         <w:r>
           <w:rPr>
             <w:rStyle w:val="Hyperlink"/>
@@ -879,7 +840,7 @@
       <w:r>
         <w:t xml:space="preserve"> </w:t>
       </w:r>
-      <w:hyperlink r:id="rId39">
+      <w:hyperlink r:id="rId38">
         <w:r>
           <w:rPr>
             <w:rStyle w:val="Hyperlink"/>
@@ -902,7 +863,7 @@
       <w:r>
         <w:t xml:space="preserve"> </w:t>
       </w:r>
-      <w:hyperlink r:id="rId40">
+      <w:hyperlink r:id="rId39">
         <w:r>
           <w:rPr>
             <w:rStyle w:val="Hyperlink"/>
@@ -915,11 +876,11 @@
       <w:pPr>
         <w:pStyle w:val="Heading2"/>
       </w:pPr>
-      <w:bookmarkStart w:id="41" w:name="json-schema"/>
+      <w:bookmarkStart w:id="40" w:name="json-schema"/>
       <w:r>
         <w:t xml:space="preserve">JSON Schema</w:t>
       </w:r>
-      <w:bookmarkEnd w:id="41"/>
+      <w:bookmarkEnd w:id="40"/>
     </w:p>
     <w:p>
       <w:pPr>
@@ -931,7 +892,7 @@
       <w:r>
         <w:t xml:space="preserve"> </w:t>
       </w:r>
-      <w:hyperlink r:id="rId42">
+      <w:hyperlink r:id="rId41">
         <w:r>
           <w:rPr>
             <w:rStyle w:val="Hyperlink"/>
@@ -950,11 +911,11 @@
       <w:pPr>
         <w:pStyle w:val="Heading2"/>
       </w:pPr>
-      <w:bookmarkStart w:id="43" w:name="sample-data"/>
+      <w:bookmarkStart w:id="42" w:name="sample-data"/>
       <w:r>
         <w:t xml:space="preserve">Sample Data</w:t>
       </w:r>
-      <w:bookmarkEnd w:id="43"/>
+      <w:bookmarkEnd w:id="42"/>
     </w:p>
     <w:p>
       <w:pPr>
@@ -978,7 +939,7 @@
       <w:r>
         <w:t xml:space="preserve"> </w:t>
       </w:r>
-      <w:hyperlink r:id="rId44">
+      <w:hyperlink r:id="rId43">
         <w:r>
           <w:rPr>
             <w:rStyle w:val="Hyperlink"/>
@@ -1001,7 +962,7 @@
       <w:r>
         <w:t xml:space="preserve"> </w:t>
       </w:r>
-      <w:hyperlink r:id="rId45">
+      <w:hyperlink r:id="rId44">
         <w:r>
           <w:rPr>
             <w:rStyle w:val="Hyperlink"/>
@@ -1024,7 +985,7 @@
       <w:r>
         <w:t xml:space="preserve"> </w:t>
       </w:r>
-      <w:hyperlink r:id="rId46">
+      <w:hyperlink r:id="rId45">
         <w:r>
           <w:rPr>
             <w:rStyle w:val="Hyperlink"/>
@@ -1069,29 +1030,29 @@
       <w:pPr>
         <w:pStyle w:val="Heading1"/>
       </w:pPr>
-      <w:bookmarkStart w:id="47" w:name="certificate-of-non-manipulation"/>
+      <w:bookmarkStart w:id="46" w:name="certificate-of-non-manipulation"/>
       <w:r>
         <w:t xml:space="preserve">Certificate of Non Manipulation</w:t>
       </w:r>
+      <w:bookmarkEnd w:id="46"/>
+    </w:p>
+    <w:p>
+      <w:pPr>
+        <w:pStyle w:val="FirstParagraph"/>
+      </w:pPr>
+      <w:r>
+        <w:t xml:space="preserve">To be completed</w:t>
+      </w:r>
+    </w:p>
+    <w:p>
+      <w:pPr>
+        <w:pStyle w:val="Heading1"/>
+      </w:pPr>
+      <w:bookmarkStart w:id="47" w:name="related-material"/>
+      <w:r>
+        <w:t xml:space="preserve">Related Material</w:t>
+      </w:r>
       <w:bookmarkEnd w:id="47"/>
-    </w:p>
-    <w:p>
-      <w:pPr>
-        <w:pStyle w:val="FirstParagraph"/>
-      </w:pPr>
-      <w:r>
-        <w:t xml:space="preserve">To be completed</w:t>
-      </w:r>
-    </w:p>
-    <w:p>
-      <w:pPr>
-        <w:pStyle w:val="Heading1"/>
-      </w:pPr>
-      <w:bookmarkStart w:id="48" w:name="related-material"/>
-      <w:r>
-        <w:t xml:space="preserve">Related Material</w:t>
-      </w:r>
-      <w:bookmarkEnd w:id="48"/>
     </w:p>
     <w:p>
       <w:pPr>
@@ -1101,7 +1062,7 @@
           <w:ilvl w:val="0"/>
         </w:numPr>
       </w:pPr>
-      <w:hyperlink r:id="rId49">
+      <w:hyperlink r:id="rId48">
         <w:r>
           <w:rPr>
             <w:rStyle w:val="Hyperlink"/>
@@ -1118,7 +1079,7 @@
           <w:ilvl w:val="0"/>
         </w:numPr>
       </w:pPr>
-      <w:hyperlink r:id="rId50">
+      <w:hyperlink r:id="rId49">
         <w:r>
           <w:rPr>
             <w:rStyle w:val="Hyperlink"/>
@@ -1135,7 +1096,7 @@
           <w:ilvl w:val="0"/>
         </w:numPr>
       </w:pPr>
-      <w:hyperlink r:id="rId51">
+      <w:hyperlink r:id="rId50">
         <w:r>
           <w:rPr>
             <w:rStyle w:val="Hyperlink"/>

--- a/specs/edi3-regulatory/develop/certificates/certificates-develop.docx
+++ b/specs/edi3-regulatory/develop/certificates/certificates-develop.docx
@@ -180,7 +180,46 @@
         <w:t xml:space="preserve"> </w:t>
       </w:r>
       <w:r>
-        <w:t xml:space="preserve">draft</w:t>
+        <w:drawing>
+          <wp:inline>
+            <wp:extent cx="3810000" cy="2540000"/>
+            <wp:effectExtent b="0" l="0" r="0" t="0"/>
+            <wp:docPr descr="draft" title="" id="1" name="Picture"/>
+            <a:graphic>
+              <a:graphicData uri="http://schemas.openxmlformats.org/drawingml/2006/picture">
+                <pic:pic>
+                  <pic:nvPicPr>
+                    <pic:cNvPr descr="//rfc.unprotocols.org/spec:2/COSS/raw.svg" id="0" name="Picture"/>
+                    <pic:cNvPicPr>
+                      <a:picLocks noChangeArrowheads="1" noChangeAspect="1"/>
+                    </pic:cNvPicPr>
+                  </pic:nvPicPr>
+                  <pic:blipFill>
+                    <a:blip r:embed="rId24"/>
+                    <a:stretch>
+                      <a:fillRect/>
+                    </a:stretch>
+                  </pic:blipFill>
+                  <pic:spPr bwMode="auto">
+                    <a:xfrm>
+                      <a:off x="0" y="0"/>
+                      <a:ext cx="3810000" cy="2540000"/>
+                    </a:xfrm>
+                    <a:prstGeom prst="rect">
+                      <a:avLst/>
+                    </a:prstGeom>
+                    <a:noFill/>
+                    <a:ln w="9525">
+                      <a:noFill/>
+                      <a:headEnd/>
+                      <a:tailEnd/>
+                    </a:ln>
+                  </pic:spPr>
+                </pic:pic>
+              </a:graphicData>
+            </a:graphic>
+          </wp:inline>
+        </w:drawing>
       </w:r>
       <w:r>
         <w:t xml:space="preserve"> </w:t>
@@ -193,11 +232,11 @@
       <w:pPr>
         <w:pStyle w:val="Heading2"/>
       </w:pPr>
-      <w:bookmarkStart w:id="24" w:name="glossary"/>
+      <w:bookmarkStart w:id="25" w:name="glossary"/>
       <w:r>
         <w:t xml:space="preserve">Glossary</w:t>
       </w:r>
-      <w:bookmarkEnd w:id="24"/>
+      <w:bookmarkEnd w:id="25"/>
     </w:p>
     <w:tbl>
       <w:tblPr>
@@ -346,11 +385,11 @@
       <w:pPr>
         <w:pStyle w:val="Heading2"/>
       </w:pPr>
-      <w:bookmarkStart w:id="25" w:name="licence"/>
+      <w:bookmarkStart w:id="26" w:name="licence"/>
       <w:r>
         <w:t xml:space="preserve">Licence</w:t>
       </w:r>
-      <w:bookmarkEnd w:id="25"/>
+      <w:bookmarkEnd w:id="26"/>
     </w:p>
     <w:p>
       <w:pPr>
@@ -362,7 +401,7 @@
       <w:r>
         <w:t xml:space="preserve"> </w:t>
       </w:r>
-      <w:hyperlink r:id="rId26">
+      <w:hyperlink r:id="rId27">
         <w:r>
           <w:rPr>
             <w:rStyle w:val="Hyperlink"/>
@@ -386,11 +425,11 @@
       <w:pPr>
         <w:pStyle w:val="Heading2"/>
       </w:pPr>
-      <w:bookmarkStart w:id="27" w:name="change-process"/>
+      <w:bookmarkStart w:id="28" w:name="change-process"/>
       <w:r>
         <w:t xml:space="preserve">Change Process</w:t>
       </w:r>
-      <w:bookmarkEnd w:id="27"/>
+      <w:bookmarkEnd w:id="28"/>
     </w:p>
     <w:p>
       <w:pPr>
@@ -402,7 +441,7 @@
       <w:r>
         <w:t xml:space="preserve"> </w:t>
       </w:r>
-      <w:hyperlink r:id="rId28">
+      <w:hyperlink r:id="rId29">
         <w:r>
           <w:rPr>
             <w:rStyle w:val="Hyperlink"/>
@@ -421,11 +460,11 @@
       <w:pPr>
         <w:pStyle w:val="Heading2"/>
       </w:pPr>
-      <w:bookmarkStart w:id="29" w:name="language"/>
+      <w:bookmarkStart w:id="30" w:name="language"/>
       <w:r>
         <w:t xml:space="preserve">Language</w:t>
       </w:r>
-      <w:bookmarkEnd w:id="29"/>
+      <w:bookmarkEnd w:id="30"/>
     </w:p>
     <w:p>
       <w:pPr>
@@ -592,21 +631,21 @@
       <w:pPr>
         <w:pStyle w:val="Heading1"/>
       </w:pPr>
-      <w:bookmarkStart w:id="30" w:name="certificate-of-origin"/>
+      <w:bookmarkStart w:id="31" w:name="certificate-of-origin"/>
       <w:r>
         <w:t xml:space="preserve">Certificate Of Origin</w:t>
       </w:r>
-      <w:bookmarkEnd w:id="30"/>
+      <w:bookmarkEnd w:id="31"/>
     </w:p>
     <w:p>
       <w:pPr>
         <w:pStyle w:val="Heading2"/>
       </w:pPr>
-      <w:bookmarkStart w:id="31" w:name="data-model"/>
+      <w:bookmarkStart w:id="32" w:name="data-model"/>
       <w:r>
         <w:t xml:space="preserve">Data Model</w:t>
       </w:r>
-      <w:bookmarkEnd w:id="31"/>
+      <w:bookmarkEnd w:id="32"/>
     </w:p>
     <w:p>
       <w:pPr>
@@ -618,7 +657,7 @@
       <w:r>
         <w:t xml:space="preserve"> </w:t>
       </w:r>
-      <w:hyperlink r:id="rId32">
+      <w:hyperlink r:id="rId33">
         <w:r>
           <w:rPr>
             <w:rStyle w:val="Hyperlink"/>
@@ -647,7 +686,7 @@
                     </pic:cNvPicPr>
                   </pic:nvPicPr>
                   <pic:blipFill>
-                    <a:blip r:embed="rId33"/>
+                    <a:blip r:embed="rId34"/>
                     <a:stretch>
                       <a:fillRect/>
                     </a:stretch>
@@ -686,11 +725,11 @@
       <w:pPr>
         <w:pStyle w:val="Heading2"/>
       </w:pPr>
-      <w:bookmarkStart w:id="34" w:name="state-lifecycle"/>
+      <w:bookmarkStart w:id="35" w:name="state-lifecycle"/>
       <w:r>
         <w:t xml:space="preserve">State Lifecycle</w:t>
       </w:r>
-      <w:bookmarkEnd w:id="34"/>
+      <w:bookmarkEnd w:id="35"/>
     </w:p>
     <w:p>
       <w:pPr>
@@ -756,7 +795,7 @@
                     </pic:cNvPicPr>
                   </pic:nvPicPr>
                   <pic:blipFill>
-                    <a:blip r:embed="rId35"/>
+                    <a:blip r:embed="rId36"/>
                     <a:stretch>
                       <a:fillRect/>
                     </a:stretch>
@@ -795,11 +834,11 @@
       <w:pPr>
         <w:pStyle w:val="Heading2"/>
       </w:pPr>
-      <w:bookmarkStart w:id="36" w:name="open-api-soecification"/>
+      <w:bookmarkStart w:id="37" w:name="open-api-soecification"/>
       <w:r>
         <w:t xml:space="preserve">Open API Soecification</w:t>
       </w:r>
-      <w:bookmarkEnd w:id="36"/>
+      <w:bookmarkEnd w:id="37"/>
     </w:p>
     <w:p>
       <w:pPr>
@@ -811,7 +850,7 @@
       <w:r>
         <w:t xml:space="preserve"> </w:t>
       </w:r>
-      <w:hyperlink r:id="rId37">
+      <w:hyperlink r:id="rId38">
         <w:r>
           <w:rPr>
             <w:rStyle w:val="Hyperlink"/>
@@ -840,7 +879,7 @@
       <w:r>
         <w:t xml:space="preserve"> </w:t>
       </w:r>
-      <w:hyperlink r:id="rId38">
+      <w:hyperlink r:id="rId39">
         <w:r>
           <w:rPr>
             <w:rStyle w:val="Hyperlink"/>
@@ -863,7 +902,7 @@
       <w:r>
         <w:t xml:space="preserve"> </w:t>
       </w:r>
-      <w:hyperlink r:id="rId39">
+      <w:hyperlink r:id="rId40">
         <w:r>
           <w:rPr>
             <w:rStyle w:val="Hyperlink"/>
@@ -876,11 +915,11 @@
       <w:pPr>
         <w:pStyle w:val="Heading2"/>
       </w:pPr>
-      <w:bookmarkStart w:id="40" w:name="json-schema"/>
+      <w:bookmarkStart w:id="41" w:name="json-schema"/>
       <w:r>
         <w:t xml:space="preserve">JSON Schema</w:t>
       </w:r>
-      <w:bookmarkEnd w:id="40"/>
+      <w:bookmarkEnd w:id="41"/>
     </w:p>
     <w:p>
       <w:pPr>
@@ -892,7 +931,7 @@
       <w:r>
         <w:t xml:space="preserve"> </w:t>
       </w:r>
-      <w:hyperlink r:id="rId41">
+      <w:hyperlink r:id="rId42">
         <w:r>
           <w:rPr>
             <w:rStyle w:val="Hyperlink"/>
@@ -911,11 +950,11 @@
       <w:pPr>
         <w:pStyle w:val="Heading2"/>
       </w:pPr>
-      <w:bookmarkStart w:id="42" w:name="sample-data"/>
+      <w:bookmarkStart w:id="43" w:name="sample-data"/>
       <w:r>
         <w:t xml:space="preserve">Sample Data</w:t>
       </w:r>
-      <w:bookmarkEnd w:id="42"/>
+      <w:bookmarkEnd w:id="43"/>
     </w:p>
     <w:p>
       <w:pPr>
@@ -939,7 +978,7 @@
       <w:r>
         <w:t xml:space="preserve"> </w:t>
       </w:r>
-      <w:hyperlink r:id="rId43">
+      <w:hyperlink r:id="rId44">
         <w:r>
           <w:rPr>
             <w:rStyle w:val="Hyperlink"/>
@@ -962,7 +1001,7 @@
       <w:r>
         <w:t xml:space="preserve"> </w:t>
       </w:r>
-      <w:hyperlink r:id="rId44">
+      <w:hyperlink r:id="rId45">
         <w:r>
           <w:rPr>
             <w:rStyle w:val="Hyperlink"/>
@@ -985,7 +1024,7 @@
       <w:r>
         <w:t xml:space="preserve"> </w:t>
       </w:r>
-      <w:hyperlink r:id="rId45">
+      <w:hyperlink r:id="rId46">
         <w:r>
           <w:rPr>
             <w:rStyle w:val="Hyperlink"/>
@@ -1030,11 +1069,11 @@
       <w:pPr>
         <w:pStyle w:val="Heading1"/>
       </w:pPr>
-      <w:bookmarkStart w:id="46" w:name="certificate-of-non-manipulation"/>
+      <w:bookmarkStart w:id="47" w:name="certificate-of-non-manipulation"/>
       <w:r>
         <w:t xml:space="preserve">Certificate of Non Manipulation</w:t>
       </w:r>
-      <w:bookmarkEnd w:id="46"/>
+      <w:bookmarkEnd w:id="47"/>
     </w:p>
     <w:p>
       <w:pPr>
@@ -1048,11 +1087,11 @@
       <w:pPr>
         <w:pStyle w:val="Heading1"/>
       </w:pPr>
-      <w:bookmarkStart w:id="47" w:name="related-material"/>
+      <w:bookmarkStart w:id="48" w:name="related-material"/>
       <w:r>
         <w:t xml:space="preserve">Related Material</w:t>
       </w:r>
-      <w:bookmarkEnd w:id="47"/>
+      <w:bookmarkEnd w:id="48"/>
     </w:p>
     <w:p>
       <w:pPr>
@@ -1062,7 +1101,7 @@
           <w:ilvl w:val="0"/>
         </w:numPr>
       </w:pPr>
-      <w:hyperlink r:id="rId48">
+      <w:hyperlink r:id="rId49">
         <w:r>
           <w:rPr>
             <w:rStyle w:val="Hyperlink"/>
@@ -1079,7 +1118,7 @@
           <w:ilvl w:val="0"/>
         </w:numPr>
       </w:pPr>
-      <w:hyperlink r:id="rId49">
+      <w:hyperlink r:id="rId50">
         <w:r>
           <w:rPr>
             <w:rStyle w:val="Hyperlink"/>
@@ -1096,7 +1135,7 @@
           <w:ilvl w:val="0"/>
         </w:numPr>
       </w:pPr>
-      <w:hyperlink r:id="rId50">
+      <w:hyperlink r:id="rId51">
         <w:r>
           <w:rPr>
             <w:rStyle w:val="Hyperlink"/>
